--- a/public/templates/modele_proposition_achat_mono.docx
+++ b/public/templates/modele_proposition_achat_mono.docx
@@ -19,7 +19,7 @@
         <mc:AlternateContent>
           <mc:Choice Requires="wpg">
             <w:drawing>
-              <wp:anchor distT="0" distB="0" distL="114300" distR="114300" simplePos="0" relativeHeight="251659264" behindDoc="0" locked="0" layoutInCell="1" allowOverlap="1" wp14:anchorId="1C1BA011" wp14:editId="6AD877A0">
+              <wp:anchor distT="0" distB="0" distL="114300" distR="114300" simplePos="0" relativeHeight="251669504" behindDoc="0" locked="0" layoutInCell="1" allowOverlap="1" wp14:anchorId="15C2DA94" wp14:editId="5FE09F72">
                 <wp:simplePos x="0" y="0"/>
                 <wp:positionH relativeFrom="page">
                   <wp:posOffset>0</wp:posOffset>
@@ -255,7 +255,7 @@
           </mc:Choice>
           <mc:Fallback>
             <w:pict>
-              <v:group w14:anchorId="308E8B6E" id="Groupe 5" o:spid="_x0000_s1026" style="position:absolute;margin-left:0;margin-top:-38.8pt;width:595pt;height:841.7pt;z-index:251659264;mso-position-horizontal-relative:page;mso-position-vertical-relative:margin" coordorigin=",-13" coordsize="11900,16834" o:gfxdata="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">
+              <v:group w14:anchorId="2EC88760" id="Groupe 5" o:spid="_x0000_s1026" style="position:absolute;margin-left:0;margin-top:-38.8pt;width:595pt;height:841.7pt;z-index:251669504;mso-position-horizontal-relative:page;mso-position-vertical-relative:margin" coordorigin=",-13" coordsize="11900,16834" o:gfxdata="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">
                 <v:shapetype id="_x0000_t75" coordsize="21600,21600" o:spt="75" o:preferrelative="t" path="m@4@5l@4@11@9@11@9@5xe" filled="f" stroked="f">
                   <v:stroke joinstyle="miter"/>
                   <v:formulas>
@@ -301,7 +301,7 @@
         <mc:AlternateContent>
           <mc:Choice Requires="wps">
             <w:drawing>
-              <wp:anchor distT="45720" distB="45720" distL="114300" distR="114300" simplePos="0" relativeHeight="251661312" behindDoc="0" locked="0" layoutInCell="1" allowOverlap="1" wp14:anchorId="0D7231F5" wp14:editId="70F34F28">
+              <wp:anchor distT="45720" distB="45720" distL="114300" distR="114300" simplePos="0" relativeHeight="251673600" behindDoc="0" locked="0" layoutInCell="1" allowOverlap="1" wp14:anchorId="2830F8A8" wp14:editId="77715F07">
                 <wp:simplePos x="0" y="0"/>
                 <wp:positionH relativeFrom="margin">
                   <wp:align>left</wp:align>
@@ -385,11 +385,11 @@
           </mc:Choice>
           <mc:Fallback>
             <w:pict>
-              <v:shapetype w14:anchorId="0D7231F5" id="_x0000_t202" coordsize="21600,21600" o:spt="202" path="m,l,21600r21600,l21600,xe">
+              <v:shapetype w14:anchorId="2830F8A8" id="_x0000_t202" coordsize="21600,21600" o:spt="202" path="m,l,21600r21600,l21600,xe">
                 <v:stroke joinstyle="miter"/>
                 <v:path gradientshapeok="t" o:connecttype="rect"/>
               </v:shapetype>
-              <v:shape id="Zone de texte 2" o:spid="_x0000_s1026" type="#_x0000_t202" style="position:absolute;margin-left:0;margin-top:705.6pt;width:537.1pt;height:63.85pt;z-index:251661312;visibility:visible;mso-wrap-style:square;mso-width-percent:0;mso-height-percent:0;mso-wrap-distance-left:9pt;mso-wrap-distance-top:3.6pt;mso-wrap-distance-right:9pt;mso-wrap-distance-bottom:3.6pt;mso-position-horizontal:left;mso-position-horizontal-relative:margin;mso-position-vertical:absolute;mso-position-vertical-relative:margin;mso-width-percent:0;mso-height-percent:0;mso-width-relative:margin;mso-height-relative:margin;v-text-anchor:top" o:gfxdata="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" strokecolor="white [3212]">
+              <v:shape id="Zone de texte 2" o:spid="_x0000_s1026" type="#_x0000_t202" style="position:absolute;margin-left:0;margin-top:705.6pt;width:537.1pt;height:63.85pt;z-index:251673600;visibility:visible;mso-wrap-style:square;mso-width-percent:0;mso-height-percent:0;mso-wrap-distance-left:9pt;mso-wrap-distance-top:3.6pt;mso-wrap-distance-right:9pt;mso-wrap-distance-bottom:3.6pt;mso-position-horizontal:left;mso-position-horizontal-relative:margin;mso-position-vertical:absolute;mso-position-vertical-relative:margin;mso-width-percent:0;mso-height-percent:0;mso-width-relative:margin;mso-height-relative:margin;v-text-anchor:top" o:gfxdata="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" strokecolor="white [3212]">
                 <v:textbox>
                   <w:txbxContent>
                     <w:p>
@@ -432,7 +432,7 @@
         <mc:AlternateContent>
           <mc:Choice Requires="wps">
             <w:drawing>
-              <wp:anchor distT="45720" distB="45720" distL="114300" distR="114300" simplePos="0" relativeHeight="251660288" behindDoc="0" locked="0" layoutInCell="1" allowOverlap="1" wp14:anchorId="4130927D" wp14:editId="7F70A10B">
+              <wp:anchor distT="45720" distB="45720" distL="114300" distR="114300" simplePos="0" relativeHeight="251671552" behindDoc="0" locked="0" layoutInCell="1" allowOverlap="1" wp14:anchorId="46DD8902" wp14:editId="2117A150">
                 <wp:simplePos x="0" y="0"/>
                 <wp:positionH relativeFrom="margin">
                   <wp:posOffset>4187383</wp:posOffset>
@@ -633,7 +633,7 @@
           </mc:Choice>
           <mc:Fallback>
             <w:pict>
-              <v:shape w14:anchorId="4130927D" id="_x0000_s1027" type="#_x0000_t202" style="position:absolute;margin-left:329.7pt;margin-top:540.3pt;width:215.45pt;height:159pt;z-index:251660288;visibility:visible;mso-wrap-style:square;mso-width-percent:400;mso-height-percent:0;mso-wrap-distance-left:9pt;mso-wrap-distance-top:3.6pt;mso-wrap-distance-right:9pt;mso-wrap-distance-bottom:3.6pt;mso-position-horizontal:absolute;mso-position-horizontal-relative:margin;mso-position-vertical:absolute;mso-position-vertical-relative:margin;mso-width-percent:400;mso-height-percent:0;mso-width-relative:margin;mso-height-relative:margin;v-text-anchor:top" o:gfxdata="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" strokecolor="white [3212]">
+              <v:shape w14:anchorId="46DD8902" id="_x0000_s1027" type="#_x0000_t202" style="position:absolute;margin-left:329.7pt;margin-top:540.3pt;width:215.45pt;height:159pt;z-index:251671552;visibility:visible;mso-wrap-style:square;mso-width-percent:400;mso-height-percent:0;mso-wrap-distance-left:9pt;mso-wrap-distance-top:3.6pt;mso-wrap-distance-right:9pt;mso-wrap-distance-bottom:3.6pt;mso-position-horizontal:absolute;mso-position-horizontal-relative:margin;mso-position-vertical:absolute;mso-position-vertical-relative:margin;mso-width-percent:400;mso-height-percent:0;mso-width-relative:margin;mso-height-relative:margin;v-text-anchor:top" o:gfxdata="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" strokecolor="white [3212]">
                 <v:textbox>
                   <w:txbxContent>
                     <w:p>
@@ -805,7 +805,7 @@
           <w:szCs w:val="32"/>
         </w:rPr>
         <w:lastRenderedPageBreak/>
-        <w:t>OFFRE D’ACHAT FERME mono</w:t>
+        <w:t>OFFRE D’ACHAT FERME</w:t>
       </w:r>
     </w:p>
     <w:p>
@@ -818,812 +818,6 @@
           <w:bCs/>
           <w:sz w:val="32"/>
           <w:szCs w:val="32"/>
-        </w:rPr>
-      </w:pPr>
-    </w:p>
-    <w:p>
-      <w:pPr>
-        <w:pStyle w:val="Sansinterligne"/>
-        <w:jc w:val="center"/>
-        <w:rPr>
-          <w:rFonts w:cstheme="minorHAnsi"/>
-          <w:color w:val="FF0000"/>
-        </w:rPr>
-      </w:pPr>
-      <w:r>
-        <w:rPr>
-          <w:rFonts w:cstheme="minorHAnsi"/>
-          <w:color w:val="FF0000"/>
-        </w:rPr>
-        <w:t>{{</w:t>
-      </w:r>
-      <w:proofErr w:type="spellStart"/>
-      <w:r>
-        <w:rPr>
-          <w:rFonts w:cstheme="minorHAnsi"/>
-          <w:color w:val="FF0000"/>
-        </w:rPr>
-        <w:t>dateOffre</w:t>
-      </w:r>
-      <w:proofErr w:type="spellEnd"/>
-      <w:r>
-        <w:rPr>
-          <w:rFonts w:cstheme="minorHAnsi"/>
-          <w:color w:val="FF0000"/>
-        </w:rPr>
-        <w:t>}} - Date de l'offre</w:t>
-      </w:r>
-    </w:p>
-    <w:p>
-      <w:pPr>
-        <w:pStyle w:val="Sansinterligne"/>
-        <w:jc w:val="center"/>
-        <w:rPr>
-          <w:rFonts w:cstheme="minorHAnsi"/>
-          <w:color w:val="FF0000"/>
-        </w:rPr>
-      </w:pPr>
-      <w:r>
-        <w:rPr>
-          <w:rFonts w:cstheme="minorHAnsi"/>
-          <w:color w:val="FF0000"/>
-        </w:rPr>
-        <w:t>{{</w:t>
-      </w:r>
-      <w:proofErr w:type="spellStart"/>
-      <w:r>
-        <w:rPr>
-          <w:rFonts w:cstheme="minorHAnsi"/>
-          <w:color w:val="FF0000"/>
-        </w:rPr>
-        <w:t>montantOffre</w:t>
-      </w:r>
-      <w:proofErr w:type="spellEnd"/>
-      <w:r>
-        <w:rPr>
-          <w:rFonts w:cstheme="minorHAnsi"/>
-          <w:color w:val="FF0000"/>
-        </w:rPr>
-        <w:t>}} - Montant de l'offre en chiffres</w:t>
-      </w:r>
-    </w:p>
-    <w:p>
-      <w:pPr>
-        <w:pStyle w:val="Sansinterligne"/>
-        <w:jc w:val="center"/>
-        <w:rPr>
-          <w:rFonts w:cstheme="minorHAnsi"/>
-          <w:color w:val="FF0000"/>
-        </w:rPr>
-      </w:pPr>
-      <w:r>
-        <w:rPr>
-          <w:rFonts w:cstheme="minorHAnsi"/>
-          <w:color w:val="FF0000"/>
-        </w:rPr>
-        <w:t>{{</w:t>
-      </w:r>
-      <w:proofErr w:type="spellStart"/>
-      <w:r>
-        <w:rPr>
-          <w:rFonts w:cstheme="minorHAnsi"/>
-          <w:color w:val="FF0000"/>
-        </w:rPr>
-        <w:t>montantOffreLettres</w:t>
-      </w:r>
-      <w:proofErr w:type="spellEnd"/>
-      <w:r>
-        <w:rPr>
-          <w:rFonts w:cstheme="minorHAnsi"/>
-          <w:color w:val="FF0000"/>
-        </w:rPr>
-        <w:t>}} - Montant de l'offre en lettres</w:t>
-      </w:r>
-    </w:p>
-    <w:p>
-      <w:pPr>
-        <w:pStyle w:val="Sansinterligne"/>
-        <w:jc w:val="center"/>
-        <w:rPr>
-          <w:rFonts w:cstheme="minorHAnsi"/>
-          <w:color w:val="FF0000"/>
-        </w:rPr>
-      </w:pPr>
-      <w:r>
-        <w:rPr>
-          <w:rFonts w:cstheme="minorHAnsi"/>
-          <w:color w:val="FF0000"/>
-        </w:rPr>
-        <w:t>{{</w:t>
-      </w:r>
-      <w:proofErr w:type="spellStart"/>
-      <w:r>
-        <w:rPr>
-          <w:rFonts w:cstheme="minorHAnsi"/>
-          <w:color w:val="FF0000"/>
-        </w:rPr>
-        <w:t>apportPersonnel</w:t>
-      </w:r>
-      <w:proofErr w:type="spellEnd"/>
-      <w:r>
-        <w:rPr>
-          <w:rFonts w:cstheme="minorHAnsi"/>
-          <w:color w:val="FF0000"/>
-        </w:rPr>
-        <w:t>}} - Apport personnel en chiffres</w:t>
-      </w:r>
-    </w:p>
-    <w:p>
-      <w:pPr>
-        <w:pStyle w:val="Sansinterligne"/>
-        <w:jc w:val="center"/>
-        <w:rPr>
-          <w:rFonts w:cstheme="minorHAnsi"/>
-          <w:color w:val="FF0000"/>
-        </w:rPr>
-      </w:pPr>
-      <w:r>
-        <w:rPr>
-          <w:rFonts w:cstheme="minorHAnsi"/>
-          <w:color w:val="FF0000"/>
-        </w:rPr>
-        <w:t>{{</w:t>
-      </w:r>
-      <w:proofErr w:type="spellStart"/>
-      <w:r>
-        <w:rPr>
-          <w:rFonts w:cstheme="minorHAnsi"/>
-          <w:color w:val="FF0000"/>
-        </w:rPr>
-        <w:t>apportPersonnelLettres</w:t>
-      </w:r>
-      <w:proofErr w:type="spellEnd"/>
-      <w:r>
-        <w:rPr>
-          <w:rFonts w:cstheme="minorHAnsi"/>
-          <w:color w:val="FF0000"/>
-        </w:rPr>
-        <w:t>}} - Apport personnel en lettres</w:t>
-      </w:r>
-    </w:p>
-    <w:p>
-      <w:pPr>
-        <w:pStyle w:val="Sansinterligne"/>
-        <w:jc w:val="center"/>
-        <w:rPr>
-          <w:rFonts w:cstheme="minorHAnsi"/>
-          <w:color w:val="FF0000"/>
-        </w:rPr>
-      </w:pPr>
-      <w:r>
-        <w:rPr>
-          <w:rFonts w:cstheme="minorHAnsi"/>
-          <w:color w:val="FF0000"/>
-        </w:rPr>
-        <w:t>{{</w:t>
-      </w:r>
-      <w:proofErr w:type="spellStart"/>
-      <w:r>
-        <w:rPr>
-          <w:rFonts w:cstheme="minorHAnsi"/>
-          <w:color w:val="FF0000"/>
-        </w:rPr>
-        <w:t>salairesNets</w:t>
-      </w:r>
-      <w:proofErr w:type="spellEnd"/>
-      <w:r>
-        <w:rPr>
-          <w:rFonts w:cstheme="minorHAnsi"/>
-          <w:color w:val="FF0000"/>
-        </w:rPr>
-        <w:t>}} - Salaires nets mensuels en chiffres</w:t>
-      </w:r>
-    </w:p>
-    <w:p>
-      <w:pPr>
-        <w:pStyle w:val="Sansinterligne"/>
-        <w:jc w:val="center"/>
-        <w:rPr>
-          <w:rFonts w:cstheme="minorHAnsi"/>
-          <w:color w:val="FF0000"/>
-        </w:rPr>
-      </w:pPr>
-      <w:r>
-        <w:rPr>
-          <w:rFonts w:cstheme="minorHAnsi"/>
-          <w:color w:val="FF0000"/>
-        </w:rPr>
-        <w:t>{{</w:t>
-      </w:r>
-      <w:proofErr w:type="spellStart"/>
-      <w:r>
-        <w:rPr>
-          <w:rFonts w:cstheme="minorHAnsi"/>
-          <w:color w:val="FF0000"/>
-        </w:rPr>
-        <w:t>salairesNetsLettres</w:t>
-      </w:r>
-      <w:proofErr w:type="spellEnd"/>
-      <w:r>
-        <w:rPr>
-          <w:rFonts w:cstheme="minorHAnsi"/>
-          <w:color w:val="FF0000"/>
-        </w:rPr>
-        <w:t>}} - Salaires nets mensuels en lettres</w:t>
-      </w:r>
-    </w:p>
-    <w:p>
-      <w:pPr>
-        <w:pStyle w:val="Sansinterligne"/>
-        <w:jc w:val="center"/>
-        <w:rPr>
-          <w:rFonts w:cstheme="minorHAnsi"/>
-          <w:color w:val="FF0000"/>
-        </w:rPr>
-      </w:pPr>
-      <w:r>
-        <w:rPr>
-          <w:rFonts w:cstheme="minorHAnsi"/>
-          <w:color w:val="FF0000"/>
-        </w:rPr>
-        <w:t>{{</w:t>
-      </w:r>
-      <w:proofErr w:type="spellStart"/>
-      <w:r>
-        <w:rPr>
-          <w:rFonts w:cstheme="minorHAnsi"/>
-          <w:color w:val="FF0000"/>
-        </w:rPr>
-        <w:t>pretsEnCours</w:t>
-      </w:r>
-      <w:proofErr w:type="spellEnd"/>
-      <w:r>
-        <w:rPr>
-          <w:rFonts w:cstheme="minorHAnsi"/>
-          <w:color w:val="FF0000"/>
-        </w:rPr>
-        <w:t>}} - Montant des prêts en cours en chiffres</w:t>
-      </w:r>
-    </w:p>
-    <w:p>
-      <w:pPr>
-        <w:pStyle w:val="Sansinterligne"/>
-        <w:jc w:val="center"/>
-        <w:rPr>
-          <w:rFonts w:cstheme="minorHAnsi"/>
-          <w:color w:val="FF0000"/>
-        </w:rPr>
-      </w:pPr>
-      <w:r>
-        <w:rPr>
-          <w:rFonts w:cstheme="minorHAnsi"/>
-          <w:color w:val="FF0000"/>
-        </w:rPr>
-        <w:t>{{</w:t>
-      </w:r>
-      <w:proofErr w:type="spellStart"/>
-      <w:r>
-        <w:rPr>
-          <w:rFonts w:cstheme="minorHAnsi"/>
-          <w:color w:val="FF0000"/>
-        </w:rPr>
-        <w:t>pretsEnCoursLettres</w:t>
-      </w:r>
-      <w:proofErr w:type="spellEnd"/>
-      <w:r>
-        <w:rPr>
-          <w:rFonts w:cstheme="minorHAnsi"/>
-          <w:color w:val="FF0000"/>
-        </w:rPr>
-        <w:t>}} - Montant des prêts en cours en lettres</w:t>
-      </w:r>
-    </w:p>
-    <w:p>
-      <w:pPr>
-        <w:pStyle w:val="Sansinterligne"/>
-        <w:jc w:val="center"/>
-        <w:rPr>
-          <w:rFonts w:cstheme="minorHAnsi"/>
-          <w:color w:val="FF0000"/>
-        </w:rPr>
-      </w:pPr>
-      <w:r>
-        <w:rPr>
-          <w:rFonts w:cstheme="minorHAnsi"/>
-          <w:color w:val="FF0000"/>
-        </w:rPr>
-        <w:t>{{</w:t>
-      </w:r>
-      <w:proofErr w:type="spellStart"/>
-      <w:r>
-        <w:rPr>
-          <w:rFonts w:cstheme="minorHAnsi"/>
-          <w:color w:val="FF0000"/>
-        </w:rPr>
-        <w:t>montantSequestre</w:t>
-      </w:r>
-      <w:proofErr w:type="spellEnd"/>
-      <w:r>
-        <w:rPr>
-          <w:rFonts w:cstheme="minorHAnsi"/>
-          <w:color w:val="FF0000"/>
-        </w:rPr>
-        <w:t>}} - Montant du séquestre en chiffres</w:t>
-      </w:r>
-    </w:p>
-    <w:p>
-      <w:pPr>
-        <w:pStyle w:val="Sansinterligne"/>
-        <w:jc w:val="center"/>
-        <w:rPr>
-          <w:rFonts w:cstheme="minorHAnsi"/>
-          <w:color w:val="FF0000"/>
-        </w:rPr>
-      </w:pPr>
-      <w:r>
-        <w:rPr>
-          <w:rFonts w:cstheme="minorHAnsi"/>
-          <w:color w:val="FF0000"/>
-        </w:rPr>
-        <w:t>{{</w:t>
-      </w:r>
-      <w:proofErr w:type="spellStart"/>
-      <w:r>
-        <w:rPr>
-          <w:rFonts w:cstheme="minorHAnsi"/>
-          <w:color w:val="FF0000"/>
-        </w:rPr>
-        <w:t>montantSequestreLettres</w:t>
-      </w:r>
-      <w:proofErr w:type="spellEnd"/>
-      <w:r>
-        <w:rPr>
-          <w:rFonts w:cstheme="minorHAnsi"/>
-          <w:color w:val="FF0000"/>
-        </w:rPr>
-        <w:t>}} - Montant du séquestre en lettres</w:t>
-      </w:r>
-    </w:p>
-    <w:p>
-      <w:pPr>
-        <w:pStyle w:val="Sansinterligne"/>
-        <w:jc w:val="center"/>
-        <w:rPr>
-          <w:rFonts w:cstheme="minorHAnsi"/>
-          <w:color w:val="FF0000"/>
-        </w:rPr>
-      </w:pPr>
-      <w:r>
-        <w:rPr>
-          <w:rFonts w:cstheme="minorHAnsi"/>
-          <w:color w:val="FF0000"/>
-        </w:rPr>
-        <w:t>{{</w:t>
-      </w:r>
-      <w:proofErr w:type="spellStart"/>
-      <w:r>
-        <w:rPr>
-          <w:rFonts w:cstheme="minorHAnsi"/>
-          <w:color w:val="FF0000"/>
-        </w:rPr>
-        <w:t>dateFinOffre</w:t>
-      </w:r>
-      <w:proofErr w:type="spellEnd"/>
-      <w:r>
-        <w:rPr>
-          <w:rFonts w:cstheme="minorHAnsi"/>
-          <w:color w:val="FF0000"/>
-        </w:rPr>
-        <w:t>}} - Date de fin de l'offre</w:t>
-      </w:r>
-    </w:p>
-    <w:p>
-      <w:pPr>
-        <w:pStyle w:val="Sansinterligne"/>
-        <w:jc w:val="center"/>
-        <w:rPr>
-          <w:rFonts w:cstheme="minorHAnsi"/>
-          <w:color w:val="FF0000"/>
-        </w:rPr>
-      </w:pPr>
-      <w:r>
-        <w:rPr>
-          <w:rFonts w:cstheme="minorHAnsi"/>
-          <w:color w:val="FF0000"/>
-        </w:rPr>
-        <w:t>{{</w:t>
-      </w:r>
-      <w:proofErr w:type="spellStart"/>
-      <w:r>
-        <w:rPr>
-          <w:rFonts w:cstheme="minorHAnsi"/>
-          <w:color w:val="FF0000"/>
-        </w:rPr>
-        <w:t>montantCredit</w:t>
-      </w:r>
-      <w:proofErr w:type="spellEnd"/>
-      <w:r>
-        <w:rPr>
-          <w:rFonts w:cstheme="minorHAnsi"/>
-          <w:color w:val="FF0000"/>
-        </w:rPr>
-        <w:t>}} - Montant du crédit en chiffres</w:t>
-      </w:r>
-    </w:p>
-    <w:p>
-      <w:pPr>
-        <w:pStyle w:val="Sansinterligne"/>
-        <w:jc w:val="center"/>
-        <w:rPr>
-          <w:rFonts w:cstheme="minorHAnsi"/>
-          <w:color w:val="FF0000"/>
-        </w:rPr>
-      </w:pPr>
-      <w:r>
-        <w:rPr>
-          <w:rFonts w:cstheme="minorHAnsi"/>
-          <w:color w:val="FF0000"/>
-        </w:rPr>
-        <w:t>{{</w:t>
-      </w:r>
-      <w:proofErr w:type="spellStart"/>
-      <w:r>
-        <w:rPr>
-          <w:rFonts w:cstheme="minorHAnsi"/>
-          <w:color w:val="FF0000"/>
-        </w:rPr>
-        <w:t>montantCreditLettres</w:t>
-      </w:r>
-      <w:proofErr w:type="spellEnd"/>
-      <w:r>
-        <w:rPr>
-          <w:rFonts w:cstheme="minorHAnsi"/>
-          <w:color w:val="FF0000"/>
-        </w:rPr>
-        <w:t>}} - Montant du crédit en lettres</w:t>
-      </w:r>
-    </w:p>
-    <w:p>
-      <w:pPr>
-        <w:pStyle w:val="Sansinterligne"/>
-        <w:jc w:val="center"/>
-        <w:rPr>
-          <w:rFonts w:cstheme="minorHAnsi"/>
-          <w:color w:val="FF0000"/>
-        </w:rPr>
-      </w:pPr>
-      <w:r>
-        <w:rPr>
-          <w:rFonts w:cstheme="minorHAnsi"/>
-          <w:color w:val="FF0000"/>
-        </w:rPr>
-        <w:t>{{</w:t>
-      </w:r>
-      <w:proofErr w:type="spellStart"/>
-      <w:r>
-        <w:rPr>
-          <w:rFonts w:cstheme="minorHAnsi"/>
-          <w:color w:val="FF0000"/>
-        </w:rPr>
-        <w:t>dateCompromis</w:t>
-      </w:r>
-      <w:proofErr w:type="spellEnd"/>
-      <w:r>
-        <w:rPr>
-          <w:rFonts w:cstheme="minorHAnsi"/>
-          <w:color w:val="FF0000"/>
-        </w:rPr>
-        <w:t>}} - Date éventuelle de compromis</w:t>
-      </w:r>
-    </w:p>
-    <w:p>
-      <w:pPr>
-        <w:pStyle w:val="Sansinterligne"/>
-        <w:jc w:val="center"/>
-        <w:rPr>
-          <w:rFonts w:cstheme="minorHAnsi"/>
-          <w:color w:val="FF0000"/>
-        </w:rPr>
-      </w:pPr>
-      <w:r>
-        <w:rPr>
-          <w:rFonts w:cstheme="minorHAnsi"/>
-          <w:color w:val="FF0000"/>
-        </w:rPr>
-        <w:t>{{</w:t>
-      </w:r>
-      <w:proofErr w:type="spellStart"/>
-      <w:r>
-        <w:rPr>
-          <w:rFonts w:cstheme="minorHAnsi"/>
-          <w:color w:val="FF0000"/>
-        </w:rPr>
-        <w:t>etatcivilacheteurcomplet</w:t>
-      </w:r>
-      <w:proofErr w:type="spellEnd"/>
-      <w:r>
-        <w:rPr>
-          <w:rFonts w:cstheme="minorHAnsi"/>
-          <w:color w:val="FF0000"/>
-        </w:rPr>
-        <w:t>}} - État civil complet des acheteurs</w:t>
-      </w:r>
-    </w:p>
-    <w:p>
-      <w:pPr>
-        <w:pStyle w:val="Sansinterligne"/>
-        <w:jc w:val="center"/>
-        <w:rPr>
-          <w:rFonts w:cstheme="minorHAnsi"/>
-          <w:color w:val="FF0000"/>
-        </w:rPr>
-      </w:pPr>
-    </w:p>
-    <w:p>
-      <w:pPr>
-        <w:pStyle w:val="Sansinterligne"/>
-        <w:jc w:val="center"/>
-        <w:rPr>
-          <w:rFonts w:cstheme="minorHAnsi"/>
-          <w:color w:val="FF0000"/>
-        </w:rPr>
-      </w:pPr>
-      <w:r>
-        <w:rPr>
-          <w:rFonts w:cstheme="minorHAnsi"/>
-          <w:color w:val="FF0000"/>
-        </w:rPr>
-        <w:t>{{</w:t>
-      </w:r>
-      <w:proofErr w:type="spellStart"/>
-      <w:r>
-        <w:rPr>
-          <w:rFonts w:cstheme="minorHAnsi"/>
-          <w:color w:val="FF0000"/>
-        </w:rPr>
-        <w:t>adresseBien</w:t>
-      </w:r>
-      <w:proofErr w:type="spellEnd"/>
-      <w:r>
-        <w:rPr>
-          <w:rFonts w:cstheme="minorHAnsi"/>
-          <w:color w:val="FF0000"/>
-        </w:rPr>
-        <w:t>}} - Adresse du bien</w:t>
-      </w:r>
-    </w:p>
-    <w:p>
-      <w:pPr>
-        <w:pStyle w:val="Sansinterligne"/>
-        <w:jc w:val="center"/>
-        <w:rPr>
-          <w:rFonts w:cstheme="minorHAnsi"/>
-          <w:color w:val="FF0000"/>
-        </w:rPr>
-      </w:pPr>
-      <w:r>
-        <w:rPr>
-          <w:rFonts w:cstheme="minorHAnsi"/>
-          <w:color w:val="FF0000"/>
-        </w:rPr>
-        <w:t>{{</w:t>
-      </w:r>
-      <w:proofErr w:type="spellStart"/>
-      <w:r>
-        <w:rPr>
-          <w:rFonts w:cstheme="minorHAnsi"/>
-          <w:color w:val="FF0000"/>
-        </w:rPr>
-        <w:t>typeBien</w:t>
-      </w:r>
-      <w:proofErr w:type="spellEnd"/>
-      <w:r>
-        <w:rPr>
-          <w:rFonts w:cstheme="minorHAnsi"/>
-          <w:color w:val="FF0000"/>
-        </w:rPr>
-        <w:t>}} - Type de bien (Appartement/Maison)</w:t>
-      </w:r>
-    </w:p>
-    <w:p>
-      <w:pPr>
-        <w:pStyle w:val="Sansinterligne"/>
-        <w:jc w:val="center"/>
-        <w:rPr>
-          <w:rFonts w:cstheme="minorHAnsi"/>
-          <w:color w:val="FF0000"/>
-        </w:rPr>
-      </w:pPr>
-      <w:r>
-        <w:rPr>
-          <w:rFonts w:cstheme="minorHAnsi"/>
-          <w:color w:val="FF0000"/>
-        </w:rPr>
-        <w:t>{{surface}} - Surface du bien</w:t>
-      </w:r>
-    </w:p>
-    <w:p>
-      <w:pPr>
-        <w:pStyle w:val="Sansinterligne"/>
-        <w:jc w:val="center"/>
-        <w:rPr>
-          <w:rFonts w:cstheme="minorHAnsi"/>
-          <w:color w:val="FF0000"/>
-        </w:rPr>
-      </w:pPr>
-      <w:r>
-        <w:rPr>
-          <w:rFonts w:cstheme="minorHAnsi"/>
-          <w:color w:val="FF0000"/>
-        </w:rPr>
-        <w:t>{{</w:t>
-      </w:r>
-      <w:proofErr w:type="spellStart"/>
-      <w:r>
-        <w:rPr>
-          <w:rFonts w:cstheme="minorHAnsi"/>
-          <w:color w:val="FF0000"/>
-        </w:rPr>
-        <w:t>pieces</w:t>
-      </w:r>
-      <w:proofErr w:type="spellEnd"/>
-      <w:r>
-        <w:rPr>
-          <w:rFonts w:cstheme="minorHAnsi"/>
-          <w:color w:val="FF0000"/>
-        </w:rPr>
-        <w:t>}} - Nombre de pièces</w:t>
-      </w:r>
-    </w:p>
-    <w:p>
-      <w:pPr>
-        <w:pStyle w:val="Sansinterligne"/>
-        <w:jc w:val="center"/>
-        <w:rPr>
-          <w:rFonts w:cstheme="minorHAnsi"/>
-          <w:color w:val="FF0000"/>
-        </w:rPr>
-      </w:pPr>
-      <w:r>
-        <w:rPr>
-          <w:rFonts w:cstheme="minorHAnsi"/>
-          <w:color w:val="FF0000"/>
-        </w:rPr>
-        <w:t>{{chambres}} - Nombre de chambres</w:t>
-      </w:r>
-    </w:p>
-    <w:p>
-      <w:pPr>
-        <w:pStyle w:val="Sansinterligne"/>
-        <w:jc w:val="center"/>
-        <w:rPr>
-          <w:rFonts w:cstheme="minorHAnsi"/>
-          <w:color w:val="FF0000"/>
-        </w:rPr>
-      </w:pPr>
-    </w:p>
-    <w:p>
-      <w:pPr>
-        <w:pStyle w:val="Sansinterligne"/>
-        <w:jc w:val="center"/>
-        <w:rPr>
-          <w:rFonts w:cstheme="minorHAnsi"/>
-          <w:color w:val="FF0000"/>
-        </w:rPr>
-      </w:pPr>
-      <w:r>
-        <w:rPr>
-          <w:rFonts w:cstheme="minorHAnsi"/>
-          <w:color w:val="FF0000"/>
-        </w:rPr>
-        <w:t>{{</w:t>
-      </w:r>
-      <w:proofErr w:type="spellStart"/>
-      <w:r>
-        <w:rPr>
-          <w:rFonts w:cstheme="minorHAnsi"/>
-          <w:color w:val="FF0000"/>
-        </w:rPr>
-        <w:t>etatcivilvendeurcomplet</w:t>
-      </w:r>
-      <w:proofErr w:type="spellEnd"/>
-      <w:r>
-        <w:rPr>
-          <w:rFonts w:cstheme="minorHAnsi"/>
-          <w:color w:val="FF0000"/>
-        </w:rPr>
-        <w:t>}} - État civil complet des vendeurs</w:t>
-      </w:r>
-    </w:p>
-    <w:p>
-      <w:pPr>
-        <w:pStyle w:val="Sansinterligne"/>
-        <w:jc w:val="center"/>
-        <w:rPr>
-          <w:rFonts w:cstheme="minorHAnsi"/>
-          <w:b/>
-          <w:bCs/>
-          <w:sz w:val="32"/>
-          <w:szCs w:val="32"/>
-        </w:rPr>
-      </w:pPr>
-    </w:p>
-    <w:p>
-      <w:pPr>
-        <w:pStyle w:val="Sansinterligne"/>
-        <w:jc w:val="center"/>
-        <w:rPr>
-          <w:rFonts w:cstheme="minorHAnsi"/>
-          <w:b/>
-          <w:bCs/>
-          <w:sz w:val="32"/>
-          <w:szCs w:val="32"/>
-        </w:rPr>
-      </w:pPr>
-    </w:p>
-    <w:p>
-      <w:pPr>
-        <w:pStyle w:val="Sansinterligne"/>
-        <w:jc w:val="center"/>
-        <w:rPr>
-          <w:rFonts w:cstheme="minorHAnsi"/>
-          <w:b/>
-          <w:bCs/>
-          <w:sz w:val="32"/>
-          <w:szCs w:val="32"/>
-        </w:rPr>
-      </w:pPr>
-    </w:p>
-    <w:p>
-      <w:pPr>
-        <w:pStyle w:val="Sansinterligne"/>
-        <w:jc w:val="center"/>
-        <w:rPr>
-          <w:rFonts w:cstheme="minorHAnsi"/>
-          <w:b/>
-          <w:bCs/>
-          <w:sz w:val="32"/>
-          <w:szCs w:val="32"/>
-        </w:rPr>
-      </w:pPr>
-    </w:p>
-    <w:p>
-      <w:pPr>
-        <w:pStyle w:val="Sansinterligne"/>
-        <w:rPr>
-          <w:rFonts w:cstheme="minorHAnsi"/>
-          <w:sz w:val="14"/>
-          <w:szCs w:val="14"/>
-        </w:rPr>
-      </w:pPr>
-    </w:p>
-    <w:p>
-      <w:pPr>
-        <w:pStyle w:val="Sansinterligne"/>
-        <w:rPr>
-          <w:rFonts w:cstheme="minorHAnsi"/>
-          <w:sz w:val="14"/>
-          <w:szCs w:val="14"/>
-        </w:rPr>
-      </w:pPr>
-    </w:p>
-    <w:p>
-      <w:pPr>
-        <w:pStyle w:val="Sansinterligne"/>
-        <w:rPr>
-          <w:rFonts w:cstheme="minorHAnsi"/>
-          <w:sz w:val="14"/>
-          <w:szCs w:val="14"/>
-        </w:rPr>
-      </w:pPr>
-    </w:p>
-    <w:p>
-      <w:pPr>
-        <w:pStyle w:val="Sansinterligne"/>
-        <w:rPr>
-          <w:rFonts w:cstheme="minorHAnsi"/>
-          <w:sz w:val="14"/>
-          <w:szCs w:val="14"/>
         </w:rPr>
       </w:pPr>
     </w:p>
@@ -1675,6 +869,7 @@
           <w:bCs/>
         </w:rPr>
       </w:pPr>
+      <w:bookmarkStart w:id="0" w:name="_Hlk69468129"/>
       <w:r>
         <w:rPr>
           <w:rFonts w:cstheme="minorHAnsi"/>
@@ -1971,6 +1166,7 @@
         </w:rPr>
       </w:pPr>
     </w:p>
+    <w:bookmarkEnd w:id="0"/>
     <w:p>
       <w:pPr>
         <w:pStyle w:val="Sansinterligne"/>
@@ -1988,18 +1184,6 @@
         </w:rPr>
         <w:t>D’UNE PART</w:t>
       </w:r>
-    </w:p>
-    <w:p>
-      <w:pPr>
-        <w:pStyle w:val="Sansinterligne"/>
-        <w:rPr>
-          <w:rFonts w:cstheme="minorHAnsi"/>
-          <w:b/>
-          <w:bCs/>
-          <w:sz w:val="32"/>
-          <w:szCs w:val="32"/>
-        </w:rPr>
-      </w:pPr>
     </w:p>
     <w:p>
       <w:pPr>
@@ -2052,488 +1236,40 @@
     </w:p>
     <w:p>
       <w:pPr>
-        <w:jc w:val="both"/>
+        <w:pStyle w:val="Sansinterligne"/>
         <w:rPr>
           <w:rFonts w:ascii="Calibri" w:hAnsi="Calibri" w:cs="Calibri"/>
-        </w:rPr>
-      </w:pPr>
+          <w:b/>
+        </w:rPr>
+      </w:pPr>
+      <w:fldSimple w:instr=" MERGEFIELD &quot;TitreAcquereur1&quot; ">
+        <w:r>
+          <w:rPr>
+            <w:rFonts w:cstheme="minorHAnsi"/>
+          </w:rPr>
+          <w:t>{{etatcivilacheteurcomplet}}</w:t>
+        </w:r>
+      </w:fldSimple>
+      <w:r>
+        <w:t xml:space="preserve"> </w:t>
+      </w:r>
       <w:r>
         <w:rPr>
           <w:rFonts w:ascii="Calibri" w:hAnsi="Calibri" w:cs="Calibri"/>
-          <w:noProof/>
-        </w:rPr>
-        <w:t>Monsieur</w:t>
+        </w:rPr>
+        <w:fldChar w:fldCharType="begin"/>
       </w:r>
       <w:r>
         <w:rPr>
           <w:rFonts w:ascii="Calibri" w:hAnsi="Calibri" w:cs="Calibri"/>
         </w:rPr>
-        <w:t xml:space="preserve"> </w:t>
+        <w:instrText xml:space="preserve"> MERGEFIELD "RégimeAcquereurFinal2" </w:instrText>
       </w:r>
       <w:r>
         <w:rPr>
           <w:rFonts w:ascii="Calibri" w:hAnsi="Calibri" w:cs="Calibri"/>
-          <w:noProof/>
-        </w:rPr>
-        <w:t>Jean Patrick</w:t>
-      </w:r>
-      <w:r>
-        <w:rPr>
-          <w:rFonts w:ascii="Calibri" w:hAnsi="Calibri" w:cs="Calibri"/>
-        </w:rPr>
-        <w:t xml:space="preserve"> </w:t>
-      </w:r>
-      <w:r>
-        <w:rPr>
-          <w:rFonts w:ascii="Calibri" w:hAnsi="Calibri" w:cs="Calibri"/>
-          <w:b/>
-          <w:bCs/>
-          <w:noProof/>
-        </w:rPr>
-        <w:t>ANICET</w:t>
-      </w:r>
-      <w:r>
-        <w:rPr>
-          <w:rFonts w:ascii="Calibri" w:hAnsi="Calibri" w:cs="Calibri"/>
-        </w:rPr>
-        <w:t>,</w:t>
-      </w:r>
-      <w:r>
-        <w:rPr>
-          <w:rFonts w:ascii="Calibri" w:hAnsi="Calibri" w:cs="Calibri"/>
-          <w:b/>
-          <w:bCs/>
-        </w:rPr>
-        <w:t xml:space="preserve"> </w:t>
-      </w:r>
-      <w:r>
-        <w:rPr>
-          <w:rFonts w:ascii="Calibri" w:hAnsi="Calibri" w:cs="Calibri"/>
-        </w:rPr>
-        <w:t>né</w:t>
-      </w:r>
-      <w:r>
-        <w:rPr>
-          <w:rFonts w:ascii="Calibri" w:hAnsi="Calibri" w:cs="Calibri"/>
-        </w:rPr>
-        <w:t>(e)</w:t>
-      </w:r>
-      <w:r>
-        <w:rPr>
-          <w:rFonts w:ascii="Calibri" w:hAnsi="Calibri" w:cs="Calibri"/>
-        </w:rPr>
-        <w:t xml:space="preserve"> le</w:t>
-      </w:r>
-      <w:r>
-        <w:rPr>
-          <w:rFonts w:ascii="Calibri" w:hAnsi="Calibri" w:cs="Calibri"/>
-        </w:rPr>
-        <w:t xml:space="preserve"> </w:t>
-      </w:r>
-      <w:r>
-        <w:rPr>
-          <w:rFonts w:ascii="Calibri" w:hAnsi="Calibri" w:cs="Calibri"/>
-          <w:noProof/>
-        </w:rPr>
-        <w:t>26 janvier 1970</w:t>
-      </w:r>
-      <w:r>
-        <w:rPr>
-          <w:rFonts w:ascii="Calibri" w:hAnsi="Calibri" w:cs="Calibri"/>
-        </w:rPr>
-        <w:t xml:space="preserve"> à </w:t>
-      </w:r>
-      <w:r>
-        <w:rPr>
-          <w:rFonts w:ascii="Calibri" w:hAnsi="Calibri" w:cs="Calibri"/>
-          <w:noProof/>
-        </w:rPr>
-        <w:t>CAYENNE</w:t>
-      </w:r>
-      <w:r>
-        <w:rPr>
-          <w:rFonts w:ascii="Calibri" w:hAnsi="Calibri" w:cs="Calibri"/>
-        </w:rPr>
-        <w:t xml:space="preserve"> (</w:t>
-      </w:r>
-      <w:r>
-        <w:rPr>
-          <w:rFonts w:ascii="Calibri" w:hAnsi="Calibri" w:cs="Calibri"/>
-          <w:noProof/>
-        </w:rPr>
-        <w:t>97300</w:t>
-      </w:r>
-      <w:r>
-        <w:rPr>
-          <w:rFonts w:ascii="Calibri" w:hAnsi="Calibri" w:cs="Calibri"/>
-        </w:rPr>
-        <w:t xml:space="preserve">), de nationalité </w:t>
-      </w:r>
-      <w:r>
-        <w:rPr>
-          <w:rFonts w:ascii="Calibri" w:hAnsi="Calibri" w:cs="Calibri"/>
-          <w:noProof/>
-        </w:rPr>
-        <w:t>française</w:t>
-      </w:r>
-      <w:r>
-        <w:rPr>
-          <w:rFonts w:ascii="Calibri" w:hAnsi="Calibri" w:cs="Calibri"/>
-        </w:rPr>
-        <w:t xml:space="preserve">, </w:t>
-      </w:r>
-      <w:r>
-        <w:rPr>
-          <w:rFonts w:ascii="Calibri" w:hAnsi="Calibri" w:cs="Calibri"/>
-          <w:noProof/>
-        </w:rPr>
-        <w:t xml:space="preserve">salarié de France </w:t>
-      </w:r>
-      <w:r>
-        <w:rPr>
-          <w:rFonts w:ascii="Calibri" w:hAnsi="Calibri" w:cs="Calibri"/>
-          <w:noProof/>
-        </w:rPr>
-        <w:lastRenderedPageBreak/>
-        <w:t>Travail</w:t>
-      </w:r>
-      <w:r>
-        <w:rPr>
-          <w:rFonts w:ascii="Calibri" w:hAnsi="Calibri" w:cs="Calibri"/>
-        </w:rPr>
-        <w:t xml:space="preserve">, </w:t>
-      </w:r>
-      <w:r>
-        <w:rPr>
-          <w:rFonts w:ascii="Calibri" w:hAnsi="Calibri" w:cs="Calibri"/>
-          <w:noProof/>
-        </w:rPr>
-        <w:t>Pacsé(e)</w:t>
-      </w:r>
-      <w:r>
-        <w:rPr>
-          <w:rFonts w:ascii="Calibri" w:hAnsi="Calibri" w:cs="Calibri"/>
-        </w:rPr>
-        <w:t>.</w:t>
-      </w:r>
-    </w:p>
-    <w:p>
-      <w:pPr>
-        <w:jc w:val="both"/>
-        <w:rPr>
-          <w:rFonts w:ascii="Calibri" w:hAnsi="Calibri" w:cs="Calibri"/>
-          <w:sz w:val="10"/>
-          <w:szCs w:val="12"/>
-        </w:rPr>
-      </w:pPr>
-      <w:r>
-        <w:rPr>
-          <w:rFonts w:ascii="Calibri" w:hAnsi="Calibri" w:cs="Calibri"/>
-        </w:rPr>
-        <w:t xml:space="preserve">Demeurant au </w:t>
-      </w:r>
-      <w:r>
-        <w:rPr>
-          <w:rFonts w:ascii="Calibri" w:hAnsi="Calibri" w:cs="Calibri"/>
-          <w:noProof/>
-        </w:rPr>
-        <w:t>45 Avenue du Général De Gaulle</w:t>
-      </w:r>
-      <w:r>
-        <w:rPr>
-          <w:rFonts w:ascii="Calibri" w:hAnsi="Calibri" w:cs="Calibri"/>
-        </w:rPr>
-        <w:t xml:space="preserve">, </w:t>
-      </w:r>
-      <w:r>
-        <w:rPr>
-          <w:rFonts w:ascii="Calibri" w:hAnsi="Calibri" w:cs="Calibri"/>
-          <w:noProof/>
-        </w:rPr>
-        <w:t>77600</w:t>
-      </w:r>
-      <w:r>
-        <w:rPr>
-          <w:rFonts w:ascii="Calibri" w:hAnsi="Calibri" w:cs="Calibri"/>
-        </w:rPr>
-        <w:t xml:space="preserve"> </w:t>
-      </w:r>
-      <w:r>
-        <w:rPr>
-          <w:rFonts w:ascii="Calibri" w:hAnsi="Calibri" w:cs="Calibri"/>
-          <w:noProof/>
-        </w:rPr>
-        <w:t>BUSSY-SAINT-GEORGES</w:t>
-      </w:r>
-      <w:r>
-        <w:rPr>
-          <w:rFonts w:ascii="Calibri" w:hAnsi="Calibri" w:cs="Calibri"/>
-        </w:rPr>
-        <w:t>.</w:t>
-      </w:r>
-    </w:p>
-    <w:p>
-      <w:pPr>
-        <w:jc w:val="both"/>
-        <w:rPr>
-          <w:rFonts w:ascii="Calibri" w:hAnsi="Calibri" w:cs="Calibri"/>
-        </w:rPr>
-      </w:pPr>
-      <w:r>
-        <w:rPr>
-          <w:rFonts w:ascii="Calibri" w:hAnsi="Calibri" w:cs="Calibri"/>
-        </w:rPr>
-        <w:t>Résident au sens de la réglementation fiscale.</w:t>
-      </w:r>
-    </w:p>
-    <w:p>
-      <w:pPr>
-        <w:jc w:val="both"/>
-        <w:rPr>
-          <w:rFonts w:ascii="Calibri" w:hAnsi="Calibri" w:cs="Calibri"/>
-        </w:rPr>
-      </w:pPr>
-    </w:p>
-    <w:p>
-      <w:pPr>
-        <w:jc w:val="both"/>
-        <w:rPr>
-          <w:rFonts w:ascii="Calibri" w:hAnsi="Calibri" w:cs="Calibri"/>
-        </w:rPr>
-      </w:pPr>
-      <w:r>
-        <w:rPr>
-          <w:rFonts w:ascii="Calibri" w:hAnsi="Calibri" w:cs="Calibri"/>
-          <w:noProof/>
-        </w:rPr>
-        <w:t>0</w:t>
-      </w:r>
-      <w:r>
-        <w:rPr>
-          <w:rFonts w:ascii="Calibri" w:hAnsi="Calibri" w:cs="Calibri"/>
-        </w:rPr>
-        <w:t xml:space="preserve"> </w:t>
-      </w:r>
-      <w:r>
-        <w:rPr>
-          <w:rFonts w:ascii="Calibri" w:hAnsi="Calibri" w:cs="Calibri"/>
-          <w:noProof/>
-        </w:rPr>
-        <w:t>0</w:t>
-      </w:r>
-      <w:r>
-        <w:rPr>
-          <w:rFonts w:ascii="Calibri" w:hAnsi="Calibri" w:cs="Calibri"/>
-        </w:rPr>
-        <w:t xml:space="preserve"> </w:t>
-      </w:r>
-      <w:r>
-        <w:rPr>
-          <w:rFonts w:ascii="Calibri" w:hAnsi="Calibri" w:cs="Calibri"/>
-          <w:b/>
-          <w:bCs/>
-          <w:noProof/>
-        </w:rPr>
-        <w:t>0</w:t>
-      </w:r>
-      <w:r>
-        <w:rPr>
-          <w:rFonts w:ascii="Calibri" w:hAnsi="Calibri" w:cs="Calibri"/>
-        </w:rPr>
-        <w:t>,</w:t>
-      </w:r>
-      <w:r>
-        <w:rPr>
-          <w:rFonts w:ascii="Calibri" w:hAnsi="Calibri" w:cs="Calibri"/>
-          <w:b/>
-          <w:bCs/>
-        </w:rPr>
-        <w:t xml:space="preserve"> </w:t>
-      </w:r>
-      <w:r>
-        <w:rPr>
-          <w:rFonts w:ascii="Calibri" w:hAnsi="Calibri" w:cs="Calibri"/>
-        </w:rPr>
-        <w:t>né</w:t>
-      </w:r>
-      <w:r>
-        <w:rPr>
-          <w:rFonts w:ascii="Calibri" w:hAnsi="Calibri" w:cs="Calibri"/>
-        </w:rPr>
-        <w:t>(e)</w:t>
-      </w:r>
-      <w:r>
-        <w:rPr>
-          <w:rFonts w:ascii="Calibri" w:hAnsi="Calibri" w:cs="Calibri"/>
-        </w:rPr>
-        <w:t xml:space="preserve"> le</w:t>
-      </w:r>
-      <w:r>
-        <w:rPr>
-          <w:rFonts w:ascii="Calibri" w:hAnsi="Calibri" w:cs="Calibri"/>
-        </w:rPr>
-        <w:t xml:space="preserve"> </w:t>
-      </w:r>
-      <w:r>
-        <w:rPr>
-          <w:rFonts w:ascii="Calibri" w:hAnsi="Calibri" w:cs="Calibri"/>
-          <w:noProof/>
-        </w:rPr>
-        <w:t>23 mars 2025</w:t>
-      </w:r>
-      <w:r>
-        <w:rPr>
-          <w:rFonts w:ascii="Calibri" w:hAnsi="Calibri" w:cs="Calibri"/>
-        </w:rPr>
-        <w:t xml:space="preserve"> à </w:t>
-      </w:r>
-      <w:r>
-        <w:rPr>
-          <w:rFonts w:ascii="Calibri" w:hAnsi="Calibri" w:cs="Calibri"/>
-          <w:noProof/>
-        </w:rPr>
-        <w:t>#N/A</w:t>
-      </w:r>
-      <w:r>
-        <w:rPr>
-          <w:rFonts w:ascii="Calibri" w:hAnsi="Calibri" w:cs="Calibri"/>
-        </w:rPr>
-        <w:t xml:space="preserve"> (), de nationalité </w:t>
-      </w:r>
-      <w:r>
-        <w:rPr>
-          <w:rFonts w:ascii="Calibri" w:hAnsi="Calibri" w:cs="Calibri"/>
-          <w:noProof/>
-        </w:rPr>
-        <w:t>0</w:t>
-      </w:r>
-      <w:r>
-        <w:rPr>
-          <w:rFonts w:ascii="Calibri" w:hAnsi="Calibri" w:cs="Calibri"/>
-        </w:rPr>
-        <w:t xml:space="preserve">, </w:t>
-      </w:r>
-      <w:r>
-        <w:rPr>
-          <w:rFonts w:ascii="Calibri" w:hAnsi="Calibri" w:cs="Calibri"/>
-          <w:noProof/>
-        </w:rPr>
-        <w:t>0</w:t>
-      </w:r>
-      <w:r>
-        <w:rPr>
-          <w:rFonts w:ascii="Calibri" w:hAnsi="Calibri" w:cs="Calibri"/>
-        </w:rPr>
-        <w:t xml:space="preserve">, </w:t>
-      </w:r>
-      <w:r>
-        <w:rPr>
-          <w:rFonts w:ascii="Calibri" w:hAnsi="Calibri" w:cs="Calibri"/>
-          <w:noProof/>
-        </w:rPr>
-        <w:t>0</w:t>
-      </w:r>
-      <w:r>
-        <w:rPr>
-          <w:rFonts w:ascii="Calibri" w:hAnsi="Calibri" w:cs="Calibri"/>
-        </w:rPr>
-        <w:t>.</w:t>
-      </w:r>
-    </w:p>
-    <w:p>
-      <w:pPr>
-        <w:jc w:val="both"/>
-        <w:rPr>
-          <w:rFonts w:ascii="Calibri" w:hAnsi="Calibri" w:cs="Calibri"/>
-          <w:sz w:val="10"/>
-          <w:szCs w:val="12"/>
-        </w:rPr>
-      </w:pPr>
-      <w:r>
-        <w:rPr>
-          <w:rFonts w:ascii="Calibri" w:hAnsi="Calibri" w:cs="Calibri"/>
-        </w:rPr>
-        <w:t xml:space="preserve">Demeurant au </w:t>
-      </w:r>
-      <w:r>
-        <w:rPr>
-          <w:rFonts w:ascii="Calibri" w:hAnsi="Calibri" w:cs="Calibri"/>
-          <w:noProof/>
-        </w:rPr>
-        <w:t>0</w:t>
-      </w:r>
-      <w:r>
-        <w:rPr>
-          <w:rFonts w:ascii="Calibri" w:hAnsi="Calibri" w:cs="Calibri"/>
-        </w:rPr>
-        <w:t xml:space="preserve">,  </w:t>
-      </w:r>
-      <w:r>
-        <w:rPr>
-          <w:rFonts w:ascii="Calibri" w:hAnsi="Calibri" w:cs="Calibri"/>
-          <w:noProof/>
-        </w:rPr>
-        <w:t>#N/A</w:t>
-      </w:r>
-      <w:r>
-        <w:rPr>
-          <w:rFonts w:ascii="Calibri" w:hAnsi="Calibri" w:cs="Calibri"/>
-        </w:rPr>
-        <w:t>.</w:t>
-      </w:r>
-    </w:p>
-    <w:p>
-      <w:pPr>
-        <w:jc w:val="both"/>
-        <w:rPr>
-          <w:rFonts w:ascii="Calibri" w:hAnsi="Calibri" w:cs="Calibri"/>
-        </w:rPr>
-      </w:pPr>
-      <w:r>
-        <w:rPr>
-          <w:rFonts w:ascii="Calibri" w:hAnsi="Calibri" w:cs="Calibri"/>
-        </w:rPr>
-        <w:t>Résident au sens de la réglementation fiscale.</w:t>
-      </w:r>
-    </w:p>
-    <w:p>
-      <w:pPr>
-        <w:jc w:val="both"/>
-        <w:rPr>
-          <w:rFonts w:ascii="Calibri" w:hAnsi="Calibri" w:cs="Calibri"/>
-        </w:rPr>
-      </w:pPr>
-    </w:p>
-    <w:p>
-      <w:pPr>
-        <w:jc w:val="both"/>
-        <w:rPr>
-          <w:rFonts w:ascii="Calibri" w:hAnsi="Calibri" w:cs="Calibri"/>
-        </w:rPr>
-      </w:pPr>
-      <w:r>
-        <w:rPr>
-          <w:rFonts w:ascii="Calibri" w:hAnsi="Calibri" w:cs="Calibri"/>
-          <w:noProof/>
-        </w:rPr>
-        <w:t>Ayant conclu un pacte civil de solidarité entre eux le , enregistré sous le numéro   de  ( ).</w:t>
-      </w:r>
-    </w:p>
-    <w:p>
-      <w:pPr>
-        <w:jc w:val="both"/>
-        <w:rPr>
-          <w:rFonts w:ascii="Calibri" w:hAnsi="Calibri" w:cs="Calibri"/>
-          <w:b/>
-          <w:color w:val="FF0000"/>
-        </w:rPr>
-      </w:pPr>
-      <w:r>
-        <w:rPr>
-          <w:rFonts w:ascii="Calibri" w:hAnsi="Calibri" w:cs="Calibri"/>
-          <w:noProof/>
-        </w:rPr>
-        <w:t>Contrat non modifié depuis lors.</w:t>
+        </w:rPr>
+        <w:fldChar w:fldCharType="end"/>
       </w:r>
     </w:p>
     <w:p>
@@ -2586,14 +1322,20 @@
           <w:bCs/>
         </w:rPr>
       </w:pPr>
+      <w:r>
+        <w:rPr>
+          <w:rFonts w:cstheme="minorHAnsi"/>
+          <w:b/>
+          <w:bCs/>
+        </w:rPr>
+        <w:t>Ci-après « l’OFFRANT »</w:t>
+      </w:r>
     </w:p>
     <w:p>
       <w:pPr>
         <w:pStyle w:val="Sansinterligne"/>
         <w:rPr>
           <w:rFonts w:cstheme="minorHAnsi"/>
-          <w:b/>
-          <w:bCs/>
         </w:rPr>
       </w:pPr>
     </w:p>
@@ -2602,39 +1344,19 @@
         <w:pStyle w:val="Sansinterligne"/>
         <w:rPr>
           <w:rFonts w:cstheme="minorHAnsi"/>
-          <w:b/>
-          <w:bCs/>
-        </w:rPr>
-      </w:pPr>
-      <w:r>
-        <w:rPr>
-          <w:rFonts w:cstheme="minorHAnsi"/>
-          <w:b/>
-          <w:bCs/>
-        </w:rPr>
-        <w:t>Ci-après « l’OFFRANT »</w:t>
-      </w:r>
-    </w:p>
-    <w:p>
-      <w:pPr>
-        <w:pStyle w:val="Sansinterligne"/>
-        <w:rPr>
-          <w:rFonts w:cstheme="minorHAnsi"/>
-        </w:rPr>
-      </w:pPr>
-    </w:p>
-    <w:p>
-      <w:pPr>
-        <w:pStyle w:val="Sansinterligne"/>
-        <w:rPr>
-          <w:rFonts w:cstheme="minorHAnsi"/>
-        </w:rPr>
-      </w:pPr>
-      <w:r>
-        <w:rPr>
-          <w:rFonts w:cstheme="minorHAnsi"/>
-        </w:rPr>
-        <w:t>L’OFFRANT s’engage à acquérir aux conditions arrêtées ci-après, avec faculté de substitution, les biens immobiliers ci-dessous désignés. Il reconnait que ces conditions ont été négociées par l’Agence titulaire d’un mandat de négociation régulièrement inscrit sous son registre des mandats sous le numéro</w:t>
+        </w:rPr>
+      </w:pPr>
+      <w:r>
+        <w:rPr>
+          <w:rFonts w:cstheme="minorHAnsi"/>
+        </w:rPr>
+        <w:t xml:space="preserve">L’OFFRANT s’engage à acquérir aux conditions arrêtées ci-après, avec faculté de substitution, les biens immobiliers ci-dessous désignés. Il reconnait que ces conditions ont été négociées par l’Agence titulaire d’un mandat de négociation régulièrement inscrit sous son registre des mandats sous le </w:t>
+      </w:r>
+      <w:r>
+        <w:rPr>
+          <w:rFonts w:cstheme="minorHAnsi"/>
+        </w:rPr>
+        <w:t>numéro</w:t>
       </w:r>
       <w:r>
         <w:rPr>
@@ -2646,69 +1368,13 @@
       </w:r>
       <w:r>
         <w:rPr>
-          <w:rFonts w:cstheme="minorHAnsi"/>
+          <w:rFonts w:ascii="Calibri" w:hAnsi="Calibri" w:cs="Calibri"/>
           <w:b/>
           <w:bCs/>
           <w:noProof/>
         </w:rPr>
-        <w:t>342</w:t>
-      </w:r>
-    </w:p>
-    <w:p>
-      <w:pPr>
-        <w:pStyle w:val="Sansinterligne"/>
-        <w:rPr>
-          <w:rFonts w:cstheme="minorHAnsi"/>
-        </w:rPr>
-      </w:pPr>
-    </w:p>
-    <w:p>
-      <w:pPr>
-        <w:pStyle w:val="Sansinterligne"/>
-        <w:rPr>
-          <w:rFonts w:cstheme="minorHAnsi"/>
-        </w:rPr>
-      </w:pPr>
-    </w:p>
-    <w:p>
-      <w:pPr>
-        <w:pStyle w:val="Sansinterligne"/>
-        <w:rPr>
-          <w:rFonts w:cstheme="minorHAnsi"/>
-        </w:rPr>
-      </w:pPr>
-    </w:p>
-    <w:p>
-      <w:pPr>
-        <w:pStyle w:val="Sansinterligne"/>
-        <w:rPr>
-          <w:rFonts w:cstheme="minorHAnsi"/>
-        </w:rPr>
-      </w:pPr>
-    </w:p>
-    <w:p>
-      <w:pPr>
-        <w:pStyle w:val="Sansinterligne"/>
-        <w:rPr>
-          <w:rFonts w:cstheme="minorHAnsi"/>
-        </w:rPr>
-      </w:pPr>
-    </w:p>
-    <w:p>
-      <w:pPr>
-        <w:pStyle w:val="Sansinterligne"/>
-        <w:rPr>
-          <w:rFonts w:cstheme="minorHAnsi"/>
-        </w:rPr>
-      </w:pPr>
-    </w:p>
-    <w:p>
-      <w:pPr>
-        <w:pStyle w:val="Sansinterligne"/>
-        <w:rPr>
-          <w:rFonts w:cstheme="minorHAnsi"/>
-        </w:rPr>
-      </w:pPr>
+        <w:t>{{numeroMandat}}</w:t>
+      </w:r>
     </w:p>
     <w:p>
       <w:pPr>
@@ -2774,16 +1440,7 @@
           <w:bCs/>
           <w:w w:val="105"/>
         </w:rPr>
-        <w:t>Adresse postale des biens :</w:t>
-      </w:r>
-      <w:r>
-        <w:rPr>
-          <w:rFonts w:asciiTheme="minorHAnsi" w:eastAsia="Noto Sans Display" w:hAnsiTheme="minorHAnsi" w:cstheme="minorHAnsi"/>
-          <w:b/>
-          <w:bCs/>
-          <w:w w:val="105"/>
-        </w:rPr>
-        <w:t xml:space="preserve"> </w:t>
+        <w:t xml:space="preserve">Adresse postale des biens : </w:t>
       </w:r>
       <w:r>
         <w:rPr>
@@ -2791,37 +1448,7 @@
           <w:noProof/>
           <w:w w:val="105"/>
         </w:rPr>
-        <w:t>12 Avenue Hector Berlioz</w:t>
-      </w:r>
-      <w:r>
-        <w:rPr>
-          <w:rFonts w:asciiTheme="minorHAnsi" w:eastAsia="Noto Sans Display" w:hAnsiTheme="minorHAnsi" w:cstheme="minorHAnsi"/>
-          <w:w w:val="105"/>
-        </w:rPr>
-        <w:t xml:space="preserve">, </w:t>
-      </w:r>
-      <w:r>
-        <w:rPr>
-          <w:rFonts w:asciiTheme="minorHAnsi" w:eastAsia="Noto Sans Display" w:hAnsiTheme="minorHAnsi" w:cstheme="minorHAnsi"/>
-          <w:noProof/>
-          <w:w w:val="105"/>
-        </w:rPr>
-        <w:t>77400</w:t>
-      </w:r>
-      <w:r>
-        <w:rPr>
-          <w:rFonts w:asciiTheme="minorHAnsi" w:eastAsia="Noto Sans Display" w:hAnsiTheme="minorHAnsi" w:cstheme="minorHAnsi"/>
-          <w:w w:val="105"/>
-        </w:rPr>
-        <w:t xml:space="preserve"> </w:t>
-      </w:r>
-      <w:r>
-        <w:rPr>
-          <w:rFonts w:asciiTheme="minorHAnsi" w:eastAsia="Noto Sans Display" w:hAnsiTheme="minorHAnsi" w:cstheme="minorHAnsi"/>
-          <w:noProof/>
-          <w:w w:val="105"/>
-        </w:rPr>
-        <w:t>LAGNY SUR MARNE</w:t>
+        <w:t>{{propertyAddress}}</w:t>
       </w:r>
     </w:p>
     <w:p>
@@ -2843,20 +1470,20 @@
         <w:ind w:right="158"/>
         <w:jc w:val="both"/>
         <w:rPr>
-          <w:rFonts w:asciiTheme="minorHAnsi" w:eastAsia="Noto Sans Display" w:hAnsiTheme="minorHAnsi" w:cstheme="minorHAnsi"/>
-          <w:b/>
-          <w:bCs/>
-          <w:w w:val="105"/>
-        </w:rPr>
-      </w:pPr>
-      <w:r>
-        <w:rPr>
-          <w:rFonts w:asciiTheme="minorHAnsi" w:eastAsia="Noto Sans Display" w:hAnsiTheme="minorHAnsi" w:cstheme="minorHAnsi"/>
-          <w:b/>
-          <w:bCs/>
-          <w:w w:val="105"/>
-        </w:rPr>
-        <w:t xml:space="preserve">DÉSIGNATION : </w:t>
+          <w:rFonts w:asciiTheme="minorHAnsi" w:eastAsiaTheme="minorHAnsi" w:hAnsiTheme="minorHAnsi" w:cstheme="minorHAnsi"/>
+          <w:b/>
+          <w:bCs/>
+          <w:noProof/>
+        </w:rPr>
+      </w:pPr>
+      <w:r>
+        <w:rPr>
+          <w:rFonts w:asciiTheme="minorHAnsi" w:eastAsiaTheme="minorHAnsi" w:hAnsiTheme="minorHAnsi" w:cstheme="minorHAnsi"/>
+          <w:b/>
+          <w:bCs/>
+          <w:noProof/>
+        </w:rPr>
+        <w:t>DÉSIGNATION :</w:t>
       </w:r>
     </w:p>
     <w:p>
@@ -2865,10 +1492,12 @@
         <w:ind w:right="158"/>
         <w:jc w:val="both"/>
         <w:rPr>
-          <w:rFonts w:asciiTheme="minorHAnsi" w:eastAsia="Noto Sans Display" w:hAnsiTheme="minorHAnsi" w:cstheme="minorHAnsi"/>
-          <w:w w:val="105"/>
-          <w:sz w:val="6"/>
-          <w:szCs w:val="6"/>
+          <w:rFonts w:asciiTheme="minorHAnsi" w:eastAsiaTheme="minorHAnsi" w:hAnsiTheme="minorHAnsi" w:cstheme="minorHAnsi"/>
+          <w:b/>
+          <w:bCs/>
+          <w:noProof/>
+          <w:sz w:val="4"/>
+          <w:szCs w:val="4"/>
         </w:rPr>
       </w:pPr>
     </w:p>
@@ -2878,17 +1507,138 @@
         <w:ind w:right="158"/>
         <w:jc w:val="both"/>
         <w:rPr>
-          <w:rFonts w:asciiTheme="minorHAnsi" w:eastAsia="Noto Sans Display" w:hAnsiTheme="minorHAnsi" w:cstheme="minorHAnsi"/>
-          <w:w w:val="105"/>
-        </w:rPr>
-      </w:pPr>
-      <w:r>
+          <w:rFonts w:asciiTheme="minorHAnsi" w:eastAsiaTheme="minorHAnsi" w:hAnsiTheme="minorHAnsi" w:cstheme="minorHAnsi"/>
+          <w:noProof/>
+        </w:rPr>
+      </w:pPr>
+      <w:r>
+        <w:rPr>
+          <w:rFonts w:asciiTheme="minorHAnsi" w:eastAsiaTheme="minorHAnsi" w:hAnsiTheme="minorHAnsi" w:cstheme="minorHAnsi"/>
+          <w:noProof/>
+        </w:rPr>
+        <w:t>{{officialDesignation}}</w:t>
+      </w:r>
+    </w:p>
+    <w:p>
+      <w:pPr>
+        <w:spacing w:before="45" w:line="261" w:lineRule="auto"/>
+        <w:ind w:right="158"/>
+        <w:jc w:val="both"/>
         <w:rPr>
           <w:rFonts w:asciiTheme="minorHAnsi" w:eastAsia="Noto Sans Display" w:hAnsiTheme="minorHAnsi" w:cstheme="minorHAnsi"/>
           <w:noProof/>
           <w:w w:val="105"/>
-        </w:rPr>
-        <w:t>Une maison à usage d'habitation élevée sur sous-sol avec un garage double et d'un rez-de-chaussée composé en séjour/salon, cuisine, trois chambres, salle de bains et water-closet indépendant.</w:t>
+          <w:sz w:val="16"/>
+          <w:szCs w:val="16"/>
+        </w:rPr>
+      </w:pPr>
+    </w:p>
+    <w:p>
+      <w:pPr>
+        <w:pStyle w:val="Sansinterligne"/>
+        <w:rPr>
+          <w:b/>
+          <w:bCs/>
+          <w:noProof/>
+          <w:w w:val="105"/>
+        </w:rPr>
+      </w:pPr>
+      <w:r>
+        <w:rPr>
+          <w:b/>
+          <w:bCs/>
+          <w:noProof/>
+          <w:w w:val="105"/>
+        </w:rPr>
+        <w:t>Ce</w:t>
+      </w:r>
+      <w:r>
+        <w:rPr>
+          <w:b/>
+          <w:bCs/>
+          <w:noProof/>
+          <w:w w:val="105"/>
+        </w:rPr>
+        <w:t xml:space="preserve"> bien immobilier est édifié</w:t>
+      </w:r>
+      <w:r>
+        <w:rPr>
+          <w:b/>
+          <w:bCs/>
+          <w:noProof/>
+          <w:w w:val="105"/>
+        </w:rPr>
+        <w:t xml:space="preserve"> sur une parcelle de terrain cadastrée : </w:t>
+      </w:r>
+    </w:p>
+    <w:p>
+      <w:pPr>
+        <w:pStyle w:val="Sansinterligne"/>
+        <w:rPr>
+          <w:b/>
+          <w:bCs/>
+          <w:noProof/>
+          <w:w w:val="105"/>
+          <w:sz w:val="4"/>
+          <w:szCs w:val="4"/>
+        </w:rPr>
+      </w:pPr>
+    </w:p>
+    <w:p>
+      <w:pPr>
+        <w:pStyle w:val="Sansinterligne"/>
+      </w:pPr>
+      <w:r>
+        <w:t>{{</w:t>
+      </w:r>
+      <w:proofErr w:type="spellStart"/>
+      <w:r>
+        <w:t>cadastralSectionsFormatted</w:t>
+      </w:r>
+      <w:proofErr w:type="spellEnd"/>
+      <w:r>
+        <w:t>}}</w:t>
+      </w:r>
+    </w:p>
+    <w:p>
+      <w:pPr>
+        <w:pStyle w:val="Sansinterligne"/>
+        <w:rPr>
+          <w:sz w:val="4"/>
+          <w:szCs w:val="4"/>
+        </w:rPr>
+      </w:pPr>
+    </w:p>
+    <w:p>
+      <w:pPr>
+        <w:pStyle w:val="Sansinterligne"/>
+        <w:rPr>
+          <w:b/>
+          <w:bCs/>
+        </w:rPr>
+      </w:pPr>
+      <w:r>
+        <w:rPr>
+          <w:b/>
+          <w:bCs/>
+        </w:rPr>
+        <w:t>Contenance totale : {{</w:t>
+      </w:r>
+      <w:proofErr w:type="spellStart"/>
+      <w:r>
+        <w:rPr>
+          <w:b/>
+          <w:bCs/>
+        </w:rPr>
+        <w:t>surfaceTotale</w:t>
+      </w:r>
+      <w:proofErr w:type="spellEnd"/>
+      <w:r>
+        <w:rPr>
+          <w:b/>
+          <w:bCs/>
+        </w:rPr>
+        <w:t>}}</w:t>
       </w:r>
     </w:p>
     <w:p>
@@ -2897,8 +1647,10 @@
         <w:ind w:right="158"/>
         <w:jc w:val="both"/>
         <w:rPr>
-          <w:rFonts w:asciiTheme="minorHAnsi" w:eastAsia="Noto Sans Display" w:hAnsiTheme="minorHAnsi" w:cstheme="minorHAnsi"/>
-          <w:w w:val="105"/>
+          <w:rFonts w:asciiTheme="minorHAnsi" w:eastAsiaTheme="minorHAnsi" w:hAnsiTheme="minorHAnsi" w:cstheme="minorHAnsi"/>
+          <w:sz w:val="14"/>
+          <w:szCs w:val="14"/>
+          <w:highlight w:val="yellow"/>
         </w:rPr>
       </w:pPr>
     </w:p>
@@ -2908,39 +1660,14 @@
         <w:ind w:right="158"/>
         <w:jc w:val="both"/>
         <w:rPr>
-          <w:rFonts w:asciiTheme="minorHAnsi" w:eastAsia="Noto Sans Display" w:hAnsiTheme="minorHAnsi" w:cstheme="minorHAnsi"/>
-          <w:b/>
-          <w:bCs/>
-          <w:w w:val="105"/>
-        </w:rPr>
-      </w:pPr>
-      <w:r>
-        <w:rPr>
-          <w:rFonts w:asciiTheme="minorHAnsi" w:eastAsia="Noto Sans Display" w:hAnsiTheme="minorHAnsi" w:cstheme="minorHAnsi"/>
-          <w:b/>
-          <w:bCs/>
-          <w:w w:val="105"/>
-        </w:rPr>
-        <w:t>Ce</w:t>
-      </w:r>
-      <w:r>
-        <w:rPr>
-          <w:rFonts w:asciiTheme="minorHAnsi" w:eastAsia="Noto Sans Display" w:hAnsiTheme="minorHAnsi" w:cstheme="minorHAnsi"/>
-          <w:b/>
-          <w:bCs/>
-          <w:w w:val="105"/>
-        </w:rPr>
-        <w:t xml:space="preserve"> bien i</w:t>
-      </w:r>
-      <w:r>
-        <w:rPr>
-          <w:rFonts w:asciiTheme="minorHAnsi" w:eastAsia="Noto Sans Display" w:hAnsiTheme="minorHAnsi" w:cstheme="minorHAnsi"/>
-          <w:b/>
-          <w:bCs/>
-          <w:w w:val="105"/>
-        </w:rPr>
-        <w:t>mmobilier est édifié sur une parcelle de terrain cadastrée :</w:t>
-      </w:r>
+          <w:rFonts w:asciiTheme="minorHAnsi" w:eastAsiaTheme="minorHAnsi" w:hAnsiTheme="minorHAnsi" w:cstheme="minorHAnsi"/>
+          <w:b/>
+          <w:bCs/>
+          <w:color w:val="0B8043"/>
+          <w:sz w:val="2"/>
+          <w:szCs w:val="2"/>
+        </w:rPr>
+      </w:pPr>
     </w:p>
     <w:p>
       <w:pPr>
@@ -2948,888 +1675,26 @@
         <w:ind w:right="158"/>
         <w:jc w:val="both"/>
         <w:rPr>
-          <w:rFonts w:asciiTheme="minorHAnsi" w:eastAsia="Noto Sans Display" w:hAnsiTheme="minorHAnsi" w:cstheme="minorHAnsi"/>
-          <w:w w:val="105"/>
-          <w:sz w:val="14"/>
-          <w:szCs w:val="14"/>
-        </w:rPr>
-      </w:pPr>
-    </w:p>
-    <w:tbl>
-      <w:tblPr>
-        <w:tblStyle w:val="Grilledutableau"/>
-        <w:tblW w:w="0" w:type="auto"/>
-        <w:jc w:val="center"/>
-        <w:tblLook w:val="04A0" w:firstRow="1" w:lastRow="0" w:firstColumn="1" w:lastColumn="0" w:noHBand="0" w:noVBand="1"/>
-      </w:tblPr>
-      <w:tblGrid>
-        <w:gridCol w:w="850"/>
-        <w:gridCol w:w="851"/>
-        <w:gridCol w:w="4394"/>
-        <w:gridCol w:w="2322"/>
-      </w:tblGrid>
-      <w:tr>
-        <w:trPr>
-          <w:trHeight w:val="372"/>
-          <w:jc w:val="center"/>
-        </w:trPr>
-        <w:tc>
-          <w:tcPr>
-            <w:tcW w:w="850" w:type="dxa"/>
-            <w:shd w:val="clear" w:color="auto" w:fill="A6A6A6" w:themeFill="background1" w:themeFillShade="A6"/>
-            <w:vAlign w:val="center"/>
-          </w:tcPr>
-          <w:p>
-            <w:pPr>
-              <w:jc w:val="both"/>
-              <w:rPr>
-                <w:rFonts w:ascii="Calibri" w:hAnsi="Calibri" w:cs="Calibri"/>
-                <w:b/>
-                <w:bCs/>
-                <w:color w:val="FFFFFF" w:themeColor="background1"/>
-              </w:rPr>
-            </w:pPr>
-            <w:r>
-              <w:rPr>
-                <w:rFonts w:ascii="Calibri" w:hAnsi="Calibri" w:cs="Calibri"/>
-                <w:b/>
-                <w:bCs/>
-                <w:color w:val="FFFFFF" w:themeColor="background1"/>
-              </w:rPr>
-              <w:t>Section</w:t>
-            </w:r>
-          </w:p>
-        </w:tc>
-        <w:tc>
-          <w:tcPr>
-            <w:tcW w:w="851" w:type="dxa"/>
-            <w:shd w:val="clear" w:color="auto" w:fill="A6A6A6" w:themeFill="background1" w:themeFillShade="A6"/>
-            <w:vAlign w:val="center"/>
-          </w:tcPr>
-          <w:p>
-            <w:pPr>
-              <w:jc w:val="both"/>
-              <w:rPr>
-                <w:rFonts w:ascii="Calibri" w:hAnsi="Calibri" w:cs="Calibri"/>
-                <w:b/>
-                <w:bCs/>
-                <w:color w:val="FFFFFF" w:themeColor="background1"/>
-              </w:rPr>
-            </w:pPr>
-            <w:r>
-              <w:rPr>
-                <w:rFonts w:ascii="Calibri" w:hAnsi="Calibri" w:cs="Calibri"/>
-                <w:b/>
-                <w:bCs/>
-                <w:color w:val="FFFFFF" w:themeColor="background1"/>
-              </w:rPr>
-              <w:t>N°</w:t>
-            </w:r>
-          </w:p>
-        </w:tc>
-        <w:tc>
-          <w:tcPr>
-            <w:tcW w:w="4394" w:type="dxa"/>
-            <w:shd w:val="clear" w:color="auto" w:fill="A6A6A6" w:themeFill="background1" w:themeFillShade="A6"/>
-            <w:vAlign w:val="center"/>
-          </w:tcPr>
-          <w:p>
-            <w:pPr>
-              <w:jc w:val="both"/>
-              <w:rPr>
-                <w:rFonts w:ascii="Calibri" w:hAnsi="Calibri" w:cs="Calibri"/>
-                <w:b/>
-                <w:bCs/>
-                <w:color w:val="FFFFFF" w:themeColor="background1"/>
-              </w:rPr>
-            </w:pPr>
-            <w:r>
-              <w:rPr>
-                <w:rFonts w:ascii="Calibri" w:hAnsi="Calibri" w:cs="Calibri"/>
-                <w:b/>
-                <w:bCs/>
-                <w:color w:val="FFFFFF" w:themeColor="background1"/>
-              </w:rPr>
-              <w:t>Lieudit</w:t>
-            </w:r>
-          </w:p>
-        </w:tc>
-        <w:tc>
-          <w:tcPr>
-            <w:tcW w:w="2322" w:type="dxa"/>
-            <w:shd w:val="clear" w:color="auto" w:fill="A6A6A6" w:themeFill="background1" w:themeFillShade="A6"/>
-            <w:vAlign w:val="center"/>
-          </w:tcPr>
-          <w:p>
-            <w:pPr>
-              <w:jc w:val="both"/>
-              <w:rPr>
-                <w:rFonts w:ascii="Calibri" w:hAnsi="Calibri" w:cs="Calibri"/>
-                <w:b/>
-                <w:bCs/>
-                <w:color w:val="FFFFFF" w:themeColor="background1"/>
-              </w:rPr>
-            </w:pPr>
-            <w:r>
-              <w:rPr>
-                <w:rFonts w:ascii="Calibri" w:hAnsi="Calibri" w:cs="Calibri"/>
-                <w:b/>
-                <w:bCs/>
-                <w:color w:val="FFFFFF" w:themeColor="background1"/>
-              </w:rPr>
-              <w:t>Surface</w:t>
-            </w:r>
-          </w:p>
-        </w:tc>
-      </w:tr>
-      <w:tr>
-        <w:trPr>
-          <w:trHeight w:val="131"/>
-          <w:jc w:val="center"/>
-        </w:trPr>
-        <w:tc>
-          <w:tcPr>
-            <w:tcW w:w="850" w:type="dxa"/>
-          </w:tcPr>
-          <w:p>
-            <w:pPr>
-              <w:jc w:val="center"/>
-              <w:rPr>
-                <w:rFonts w:ascii="Calibri" w:hAnsi="Calibri" w:cs="Calibri"/>
-              </w:rPr>
-            </w:pPr>
-            <w:r>
-              <w:rPr>
-                <w:rFonts w:ascii="Calibri" w:hAnsi="Calibri" w:cs="Calibri"/>
-                <w:noProof/>
-              </w:rPr>
-              <w:t>AR</w:t>
-            </w:r>
-          </w:p>
-        </w:tc>
-        <w:tc>
-          <w:tcPr>
-            <w:tcW w:w="851" w:type="dxa"/>
-          </w:tcPr>
-          <w:p>
-            <w:pPr>
-              <w:jc w:val="center"/>
-              <w:rPr>
-                <w:rFonts w:ascii="Calibri" w:hAnsi="Calibri" w:cs="Calibri"/>
-              </w:rPr>
-            </w:pPr>
-            <w:r>
-              <w:rPr>
-                <w:rFonts w:ascii="Calibri" w:hAnsi="Calibri" w:cs="Calibri"/>
-                <w:noProof/>
-              </w:rPr>
-              <w:t>464</w:t>
-            </w:r>
-          </w:p>
-        </w:tc>
-        <w:tc>
-          <w:tcPr>
-            <w:tcW w:w="4394" w:type="dxa"/>
-          </w:tcPr>
-          <w:p>
-            <w:pPr>
-              <w:jc w:val="center"/>
-              <w:rPr>
-                <w:rFonts w:ascii="Calibri" w:hAnsi="Calibri" w:cs="Calibri"/>
-              </w:rPr>
-            </w:pPr>
-            <w:r>
-              <w:rPr>
-                <w:rFonts w:ascii="Calibri" w:hAnsi="Calibri" w:cs="Calibri"/>
-                <w:noProof/>
-              </w:rPr>
-              <w:t>12 Av HECTOR BERLIOZ</w:t>
-            </w:r>
-          </w:p>
-        </w:tc>
-        <w:tc>
-          <w:tcPr>
-            <w:tcW w:w="2322" w:type="dxa"/>
-          </w:tcPr>
-          <w:p>
-            <w:pPr>
-              <w:jc w:val="right"/>
-              <w:rPr>
-                <w:rFonts w:ascii="Calibri" w:hAnsi="Calibri" w:cs="Calibri"/>
-                <w:noProof/>
-              </w:rPr>
-            </w:pPr>
-            <w:r>
-              <w:rPr>
-                <w:rFonts w:ascii="Calibri" w:hAnsi="Calibri" w:cs="Calibri"/>
-                <w:noProof/>
-              </w:rPr>
-              <w:t>00</w:t>
-            </w:r>
-            <w:r>
-              <w:rPr>
-                <w:rFonts w:ascii="Calibri" w:hAnsi="Calibri" w:cs="Calibri"/>
-                <w:noProof/>
-              </w:rPr>
-              <w:t xml:space="preserve">ha </w:t>
-            </w:r>
-            <w:r>
-              <w:rPr>
-                <w:rFonts w:ascii="Calibri" w:hAnsi="Calibri" w:cs="Calibri"/>
-                <w:noProof/>
-              </w:rPr>
-              <w:t>05</w:t>
-            </w:r>
-            <w:r>
-              <w:rPr>
-                <w:rFonts w:ascii="Calibri" w:hAnsi="Calibri" w:cs="Calibri"/>
-                <w:noProof/>
-              </w:rPr>
-              <w:t xml:space="preserve">a </w:t>
-            </w:r>
-            <w:r>
-              <w:rPr>
-                <w:rFonts w:ascii="Calibri" w:hAnsi="Calibri" w:cs="Calibri"/>
-                <w:noProof/>
-              </w:rPr>
-              <w:t>78</w:t>
-            </w:r>
-            <w:r>
-              <w:rPr>
-                <w:rFonts w:ascii="Calibri" w:hAnsi="Calibri" w:cs="Calibri"/>
-                <w:noProof/>
-              </w:rPr>
-              <w:t>ca</w:t>
-            </w:r>
-          </w:p>
-        </w:tc>
-      </w:tr>
-      <w:tr>
-        <w:trPr>
-          <w:trHeight w:val="131"/>
-          <w:jc w:val="center"/>
-        </w:trPr>
-        <w:tc>
-          <w:tcPr>
-            <w:tcW w:w="850" w:type="dxa"/>
-          </w:tcPr>
-          <w:p>
-            <w:pPr>
-              <w:jc w:val="center"/>
-              <w:rPr>
-                <w:rFonts w:ascii="Calibri" w:hAnsi="Calibri" w:cs="Calibri"/>
-              </w:rPr>
-            </w:pPr>
-          </w:p>
-        </w:tc>
-        <w:tc>
-          <w:tcPr>
-            <w:tcW w:w="851" w:type="dxa"/>
-          </w:tcPr>
-          <w:p>
-            <w:pPr>
-              <w:jc w:val="center"/>
-              <w:rPr>
-                <w:rFonts w:ascii="Calibri" w:hAnsi="Calibri" w:cs="Calibri"/>
-              </w:rPr>
-            </w:pPr>
-          </w:p>
-        </w:tc>
-        <w:tc>
-          <w:tcPr>
-            <w:tcW w:w="4394" w:type="dxa"/>
-          </w:tcPr>
-          <w:p>
-            <w:pPr>
-              <w:jc w:val="center"/>
-              <w:rPr>
-                <w:rFonts w:ascii="Calibri" w:hAnsi="Calibri" w:cs="Calibri"/>
-              </w:rPr>
-            </w:pPr>
-          </w:p>
-        </w:tc>
-        <w:tc>
-          <w:tcPr>
-            <w:tcW w:w="2322" w:type="dxa"/>
-          </w:tcPr>
-          <w:p>
-            <w:pPr>
-              <w:jc w:val="right"/>
-              <w:rPr>
-                <w:rFonts w:ascii="Calibri" w:hAnsi="Calibri" w:cs="Calibri"/>
-                <w:noProof/>
-              </w:rPr>
-            </w:pPr>
-          </w:p>
-        </w:tc>
-      </w:tr>
-      <w:tr>
-        <w:trPr>
-          <w:trHeight w:val="131"/>
-          <w:jc w:val="center"/>
-        </w:trPr>
-        <w:tc>
-          <w:tcPr>
-            <w:tcW w:w="850" w:type="dxa"/>
-          </w:tcPr>
-          <w:p>
-            <w:pPr>
-              <w:jc w:val="center"/>
-              <w:rPr>
-                <w:rFonts w:ascii="Calibri" w:hAnsi="Calibri" w:cs="Calibri"/>
-              </w:rPr>
-            </w:pPr>
-          </w:p>
-        </w:tc>
-        <w:tc>
-          <w:tcPr>
-            <w:tcW w:w="851" w:type="dxa"/>
-          </w:tcPr>
-          <w:p>
-            <w:pPr>
-              <w:jc w:val="center"/>
-              <w:rPr>
-                <w:rFonts w:ascii="Calibri" w:hAnsi="Calibri" w:cs="Calibri"/>
-              </w:rPr>
-            </w:pPr>
-          </w:p>
-        </w:tc>
-        <w:tc>
-          <w:tcPr>
-            <w:tcW w:w="4394" w:type="dxa"/>
-          </w:tcPr>
-          <w:p>
-            <w:pPr>
-              <w:jc w:val="center"/>
-              <w:rPr>
-                <w:rFonts w:ascii="Calibri" w:hAnsi="Calibri" w:cs="Calibri"/>
-              </w:rPr>
-            </w:pPr>
-          </w:p>
-        </w:tc>
-        <w:tc>
-          <w:tcPr>
-            <w:tcW w:w="2322" w:type="dxa"/>
-          </w:tcPr>
-          <w:p>
-            <w:pPr>
-              <w:jc w:val="right"/>
-              <w:rPr>
-                <w:rFonts w:ascii="Calibri" w:hAnsi="Calibri" w:cs="Calibri"/>
-                <w:noProof/>
-              </w:rPr>
-            </w:pPr>
-          </w:p>
-        </w:tc>
-      </w:tr>
-      <w:tr>
-        <w:trPr>
-          <w:trHeight w:val="131"/>
-          <w:jc w:val="center"/>
-        </w:trPr>
-        <w:tc>
-          <w:tcPr>
-            <w:tcW w:w="850" w:type="dxa"/>
-          </w:tcPr>
-          <w:p>
-            <w:pPr>
-              <w:jc w:val="center"/>
-              <w:rPr>
-                <w:rFonts w:ascii="Calibri" w:hAnsi="Calibri" w:cs="Calibri"/>
-              </w:rPr>
-            </w:pPr>
-          </w:p>
-        </w:tc>
-        <w:tc>
-          <w:tcPr>
-            <w:tcW w:w="851" w:type="dxa"/>
-          </w:tcPr>
-          <w:p>
-            <w:pPr>
-              <w:jc w:val="center"/>
-              <w:rPr>
-                <w:rFonts w:ascii="Calibri" w:hAnsi="Calibri" w:cs="Calibri"/>
-                <w:noProof/>
-              </w:rPr>
-            </w:pPr>
-          </w:p>
-        </w:tc>
-        <w:tc>
-          <w:tcPr>
-            <w:tcW w:w="4394" w:type="dxa"/>
-          </w:tcPr>
-          <w:p>
-            <w:pPr>
-              <w:jc w:val="center"/>
-              <w:rPr>
-                <w:rFonts w:ascii="Calibri" w:hAnsi="Calibri" w:cs="Calibri"/>
-              </w:rPr>
-            </w:pPr>
-          </w:p>
-        </w:tc>
-        <w:tc>
-          <w:tcPr>
-            <w:tcW w:w="2322" w:type="dxa"/>
-          </w:tcPr>
-          <w:p>
-            <w:pPr>
-              <w:jc w:val="right"/>
-              <w:rPr>
-                <w:rFonts w:ascii="Calibri" w:hAnsi="Calibri" w:cs="Calibri"/>
-                <w:noProof/>
-              </w:rPr>
-            </w:pPr>
-          </w:p>
-        </w:tc>
-      </w:tr>
-      <w:tr>
-        <w:trPr>
-          <w:trHeight w:val="131"/>
-          <w:jc w:val="center"/>
-        </w:trPr>
-        <w:tc>
-          <w:tcPr>
-            <w:tcW w:w="850" w:type="dxa"/>
-          </w:tcPr>
-          <w:p>
-            <w:pPr>
-              <w:jc w:val="center"/>
-              <w:rPr>
-                <w:rFonts w:ascii="Calibri" w:hAnsi="Calibri" w:cs="Calibri"/>
-              </w:rPr>
-            </w:pPr>
-          </w:p>
-        </w:tc>
-        <w:tc>
-          <w:tcPr>
-            <w:tcW w:w="851" w:type="dxa"/>
-          </w:tcPr>
-          <w:p>
-            <w:pPr>
-              <w:jc w:val="center"/>
-              <w:rPr>
-                <w:rFonts w:ascii="Calibri" w:hAnsi="Calibri" w:cs="Calibri"/>
-              </w:rPr>
-            </w:pPr>
-          </w:p>
-        </w:tc>
-        <w:tc>
-          <w:tcPr>
-            <w:tcW w:w="4394" w:type="dxa"/>
-          </w:tcPr>
-          <w:p>
-            <w:pPr>
-              <w:jc w:val="center"/>
-              <w:rPr>
-                <w:rFonts w:ascii="Calibri" w:hAnsi="Calibri" w:cs="Calibri"/>
-              </w:rPr>
-            </w:pPr>
-          </w:p>
-        </w:tc>
-        <w:tc>
-          <w:tcPr>
-            <w:tcW w:w="2322" w:type="dxa"/>
-          </w:tcPr>
-          <w:p>
-            <w:pPr>
-              <w:jc w:val="right"/>
-              <w:rPr>
-                <w:rFonts w:ascii="Calibri" w:hAnsi="Calibri" w:cs="Calibri"/>
-                <w:noProof/>
-              </w:rPr>
-            </w:pPr>
-          </w:p>
-        </w:tc>
-      </w:tr>
-      <w:tr>
-        <w:trPr>
-          <w:trHeight w:val="131"/>
-          <w:jc w:val="center"/>
-        </w:trPr>
-        <w:tc>
-          <w:tcPr>
-            <w:tcW w:w="850" w:type="dxa"/>
-          </w:tcPr>
-          <w:p>
-            <w:pPr>
-              <w:jc w:val="center"/>
-              <w:rPr>
-                <w:rFonts w:ascii="Calibri" w:hAnsi="Calibri" w:cs="Calibri"/>
-              </w:rPr>
-            </w:pPr>
-          </w:p>
-        </w:tc>
-        <w:tc>
-          <w:tcPr>
-            <w:tcW w:w="851" w:type="dxa"/>
-          </w:tcPr>
-          <w:p>
-            <w:pPr>
-              <w:jc w:val="center"/>
-              <w:rPr>
-                <w:rFonts w:ascii="Calibri" w:hAnsi="Calibri" w:cs="Calibri"/>
-              </w:rPr>
-            </w:pPr>
-          </w:p>
-        </w:tc>
-        <w:tc>
-          <w:tcPr>
-            <w:tcW w:w="4394" w:type="dxa"/>
-          </w:tcPr>
-          <w:p>
-            <w:pPr>
-              <w:jc w:val="center"/>
-              <w:rPr>
-                <w:rFonts w:ascii="Calibri" w:hAnsi="Calibri" w:cs="Calibri"/>
-              </w:rPr>
-            </w:pPr>
-          </w:p>
-        </w:tc>
-        <w:tc>
-          <w:tcPr>
-            <w:tcW w:w="2322" w:type="dxa"/>
-          </w:tcPr>
-          <w:p>
-            <w:pPr>
-              <w:jc w:val="right"/>
-              <w:rPr>
-                <w:rFonts w:ascii="Calibri" w:hAnsi="Calibri" w:cs="Calibri"/>
-                <w:noProof/>
-              </w:rPr>
-            </w:pPr>
-          </w:p>
-        </w:tc>
-      </w:tr>
-      <w:tr>
-        <w:trPr>
-          <w:trHeight w:val="131"/>
-          <w:jc w:val="center"/>
-        </w:trPr>
-        <w:tc>
-          <w:tcPr>
-            <w:tcW w:w="850" w:type="dxa"/>
-          </w:tcPr>
-          <w:p>
-            <w:pPr>
-              <w:jc w:val="center"/>
-              <w:rPr>
-                <w:rFonts w:ascii="Calibri" w:hAnsi="Calibri" w:cs="Calibri"/>
-              </w:rPr>
-            </w:pPr>
-          </w:p>
-        </w:tc>
-        <w:tc>
-          <w:tcPr>
-            <w:tcW w:w="851" w:type="dxa"/>
-          </w:tcPr>
-          <w:p>
-            <w:pPr>
-              <w:jc w:val="center"/>
-              <w:rPr>
-                <w:rFonts w:ascii="Calibri" w:hAnsi="Calibri" w:cs="Calibri"/>
-              </w:rPr>
-            </w:pPr>
-          </w:p>
-        </w:tc>
-        <w:tc>
-          <w:tcPr>
-            <w:tcW w:w="4394" w:type="dxa"/>
-          </w:tcPr>
-          <w:p>
-            <w:pPr>
-              <w:jc w:val="center"/>
-              <w:rPr>
-                <w:rFonts w:ascii="Calibri" w:hAnsi="Calibri" w:cs="Calibri"/>
-              </w:rPr>
-            </w:pPr>
-          </w:p>
-        </w:tc>
-        <w:tc>
-          <w:tcPr>
-            <w:tcW w:w="2322" w:type="dxa"/>
-          </w:tcPr>
-          <w:p>
-            <w:pPr>
-              <w:jc w:val="right"/>
-              <w:rPr>
-                <w:rFonts w:ascii="Calibri" w:hAnsi="Calibri" w:cs="Calibri"/>
-                <w:noProof/>
-              </w:rPr>
-            </w:pPr>
-          </w:p>
-        </w:tc>
-      </w:tr>
-      <w:tr>
-        <w:trPr>
-          <w:trHeight w:val="131"/>
-          <w:jc w:val="center"/>
-        </w:trPr>
-        <w:tc>
-          <w:tcPr>
-            <w:tcW w:w="850" w:type="dxa"/>
-          </w:tcPr>
-          <w:p>
-            <w:pPr>
-              <w:jc w:val="center"/>
-              <w:rPr>
-                <w:rFonts w:ascii="Calibri" w:hAnsi="Calibri" w:cs="Calibri"/>
-              </w:rPr>
-            </w:pPr>
-          </w:p>
-        </w:tc>
-        <w:tc>
-          <w:tcPr>
-            <w:tcW w:w="851" w:type="dxa"/>
-          </w:tcPr>
-          <w:p>
-            <w:pPr>
-              <w:jc w:val="center"/>
-              <w:rPr>
-                <w:rFonts w:ascii="Calibri" w:hAnsi="Calibri" w:cs="Calibri"/>
-              </w:rPr>
-            </w:pPr>
-          </w:p>
-        </w:tc>
-        <w:tc>
-          <w:tcPr>
-            <w:tcW w:w="4394" w:type="dxa"/>
-          </w:tcPr>
-          <w:p>
-            <w:pPr>
-              <w:jc w:val="center"/>
-              <w:rPr>
-                <w:rFonts w:ascii="Calibri" w:hAnsi="Calibri" w:cs="Calibri"/>
-              </w:rPr>
-            </w:pPr>
-          </w:p>
-        </w:tc>
-        <w:tc>
-          <w:tcPr>
-            <w:tcW w:w="2322" w:type="dxa"/>
-          </w:tcPr>
-          <w:p>
-            <w:pPr>
-              <w:jc w:val="right"/>
-              <w:rPr>
-                <w:rFonts w:ascii="Calibri" w:hAnsi="Calibri" w:cs="Calibri"/>
-                <w:noProof/>
-              </w:rPr>
-            </w:pPr>
-          </w:p>
-        </w:tc>
-      </w:tr>
-      <w:tr>
-        <w:trPr>
-          <w:trHeight w:val="131"/>
-          <w:jc w:val="center"/>
-        </w:trPr>
-        <w:tc>
-          <w:tcPr>
-            <w:tcW w:w="850" w:type="dxa"/>
-          </w:tcPr>
-          <w:p>
-            <w:pPr>
-              <w:jc w:val="center"/>
-              <w:rPr>
-                <w:rFonts w:ascii="Calibri" w:hAnsi="Calibri" w:cs="Calibri"/>
-              </w:rPr>
-            </w:pPr>
-          </w:p>
-        </w:tc>
-        <w:tc>
-          <w:tcPr>
-            <w:tcW w:w="851" w:type="dxa"/>
-          </w:tcPr>
-          <w:p>
-            <w:pPr>
-              <w:jc w:val="center"/>
-              <w:rPr>
-                <w:rFonts w:ascii="Calibri" w:hAnsi="Calibri" w:cs="Calibri"/>
-              </w:rPr>
-            </w:pPr>
-          </w:p>
-        </w:tc>
-        <w:tc>
-          <w:tcPr>
-            <w:tcW w:w="4394" w:type="dxa"/>
-          </w:tcPr>
-          <w:p>
-            <w:pPr>
-              <w:jc w:val="center"/>
-              <w:rPr>
-                <w:rFonts w:ascii="Calibri" w:hAnsi="Calibri" w:cs="Calibri"/>
-              </w:rPr>
-            </w:pPr>
-          </w:p>
-        </w:tc>
-        <w:tc>
-          <w:tcPr>
-            <w:tcW w:w="2322" w:type="dxa"/>
-          </w:tcPr>
-          <w:p>
-            <w:pPr>
-              <w:jc w:val="right"/>
-              <w:rPr>
-                <w:rFonts w:ascii="Calibri" w:hAnsi="Calibri" w:cs="Calibri"/>
-                <w:noProof/>
-              </w:rPr>
-            </w:pPr>
-          </w:p>
-        </w:tc>
-      </w:tr>
-      <w:tr>
-        <w:trPr>
-          <w:trHeight w:val="131"/>
-          <w:jc w:val="center"/>
-        </w:trPr>
-        <w:tc>
-          <w:tcPr>
-            <w:tcW w:w="850" w:type="dxa"/>
-          </w:tcPr>
-          <w:p>
-            <w:pPr>
-              <w:jc w:val="center"/>
-              <w:rPr>
-                <w:rFonts w:ascii="Calibri" w:hAnsi="Calibri" w:cs="Calibri"/>
-              </w:rPr>
-            </w:pPr>
-          </w:p>
-        </w:tc>
-        <w:tc>
-          <w:tcPr>
-            <w:tcW w:w="851" w:type="dxa"/>
-          </w:tcPr>
-          <w:p>
-            <w:pPr>
-              <w:jc w:val="center"/>
-              <w:rPr>
-                <w:rFonts w:ascii="Calibri" w:hAnsi="Calibri" w:cs="Calibri"/>
-              </w:rPr>
-            </w:pPr>
-          </w:p>
-        </w:tc>
-        <w:tc>
-          <w:tcPr>
-            <w:tcW w:w="4394" w:type="dxa"/>
-          </w:tcPr>
-          <w:p>
-            <w:pPr>
-              <w:jc w:val="center"/>
-              <w:rPr>
-                <w:rFonts w:ascii="Calibri" w:hAnsi="Calibri" w:cs="Calibri"/>
-              </w:rPr>
-            </w:pPr>
-          </w:p>
-        </w:tc>
-        <w:tc>
-          <w:tcPr>
-            <w:tcW w:w="2322" w:type="dxa"/>
-          </w:tcPr>
-          <w:p>
-            <w:pPr>
-              <w:jc w:val="right"/>
-              <w:rPr>
-                <w:rFonts w:ascii="Calibri" w:hAnsi="Calibri" w:cs="Calibri"/>
-                <w:color w:val="000000"/>
-                <w:sz w:val="8"/>
-                <w:szCs w:val="12"/>
-              </w:rPr>
-            </w:pPr>
-          </w:p>
-        </w:tc>
-      </w:tr>
-      <w:tr>
-        <w:trPr>
-          <w:jc w:val="center"/>
-        </w:trPr>
-        <w:tc>
-          <w:tcPr>
-            <w:tcW w:w="8417" w:type="dxa"/>
-            <w:gridSpan w:val="4"/>
-          </w:tcPr>
-          <w:p>
-            <w:pPr>
-              <w:jc w:val="right"/>
-              <w:rPr>
-                <w:rFonts w:ascii="Calibri" w:hAnsi="Calibri" w:cs="Calibri"/>
-                <w:b/>
-                <w:bCs/>
-                <w:lang w:val="it-IT"/>
-              </w:rPr>
-            </w:pPr>
-            <w:r>
-              <w:rPr>
-                <w:rFonts w:ascii="Calibri" w:hAnsi="Calibri" w:cs="Calibri"/>
-                <w:b/>
-                <w:bCs/>
-                <w:lang w:val="it-IT"/>
-              </w:rPr>
-              <w:t xml:space="preserve">Total Surface : </w:t>
-            </w:r>
-            <w:r>
-              <w:rPr>
-                <w:rFonts w:ascii="Calibri" w:hAnsi="Calibri" w:cs="Calibri"/>
-                <w:b/>
-                <w:bCs/>
-                <w:noProof/>
-                <w:lang w:val="it-IT"/>
-              </w:rPr>
-              <w:t>00</w:t>
-            </w:r>
-            <w:r>
-              <w:rPr>
-                <w:rFonts w:ascii="Calibri" w:hAnsi="Calibri" w:cs="Calibri"/>
-                <w:b/>
-                <w:bCs/>
-                <w:noProof/>
-                <w:lang w:val="it-IT"/>
-              </w:rPr>
-              <w:t xml:space="preserve">ha </w:t>
-            </w:r>
-            <w:r>
-              <w:rPr>
-                <w:rFonts w:ascii="Calibri" w:hAnsi="Calibri" w:cs="Calibri"/>
-                <w:b/>
-                <w:bCs/>
-                <w:noProof/>
-                <w:lang w:val="it-IT"/>
-              </w:rPr>
-              <w:t>05</w:t>
-            </w:r>
-            <w:r>
-              <w:rPr>
-                <w:rFonts w:ascii="Calibri" w:hAnsi="Calibri" w:cs="Calibri"/>
-                <w:b/>
-                <w:bCs/>
-                <w:noProof/>
-                <w:lang w:val="it-IT"/>
-              </w:rPr>
-              <w:t xml:space="preserve">a </w:t>
-            </w:r>
-            <w:r>
-              <w:rPr>
-                <w:rFonts w:ascii="Calibri" w:hAnsi="Calibri" w:cs="Calibri"/>
-                <w:b/>
-                <w:bCs/>
-                <w:noProof/>
-                <w:lang w:val="it-IT"/>
-              </w:rPr>
-              <w:t>78</w:t>
-            </w:r>
-            <w:r>
-              <w:rPr>
-                <w:rFonts w:ascii="Calibri" w:hAnsi="Calibri" w:cs="Calibri"/>
-                <w:b/>
-                <w:bCs/>
-                <w:noProof/>
-                <w:lang w:val="it-IT"/>
-              </w:rPr>
-              <w:t>ca</w:t>
-            </w:r>
-          </w:p>
-        </w:tc>
-      </w:tr>
-    </w:tbl>
+          <w:rFonts w:asciiTheme="minorHAnsi" w:eastAsiaTheme="minorHAnsi" w:hAnsiTheme="minorHAnsi" w:cstheme="minorHAnsi"/>
+          <w:b/>
+          <w:bCs/>
+          <w:color w:val="0B8043"/>
+          <w:sz w:val="32"/>
+          <w:szCs w:val="32"/>
+        </w:rPr>
+      </w:pPr>
+      <w:r>
+        <w:rPr>
+          <w:rFonts w:asciiTheme="minorHAnsi" w:eastAsiaTheme="minorHAnsi" w:hAnsiTheme="minorHAnsi" w:cstheme="minorHAnsi"/>
+          <w:b/>
+          <w:bCs/>
+          <w:color w:val="0B8043"/>
+          <w:sz w:val="32"/>
+          <w:szCs w:val="32"/>
+        </w:rPr>
+        <w:t>CONDITIONS D’ACQUISITION</w:t>
+      </w:r>
+    </w:p>
     <w:p>
       <w:pPr>
         <w:spacing w:before="45" w:line="261" w:lineRule="auto"/>
@@ -3837,7 +1702,11 @@
         <w:jc w:val="both"/>
         <w:rPr>
           <w:rFonts w:asciiTheme="minorHAnsi" w:eastAsiaTheme="minorHAnsi" w:hAnsiTheme="minorHAnsi" w:cstheme="minorHAnsi"/>
-          <w:lang w:val="it-IT"/>
+          <w:b/>
+          <w:bCs/>
+          <w:color w:val="0B8043"/>
+          <w:sz w:val="14"/>
+          <w:szCs w:val="14"/>
         </w:rPr>
       </w:pPr>
     </w:p>
@@ -3850,9 +1719,6 @@
           <w:rFonts w:asciiTheme="minorHAnsi" w:eastAsiaTheme="minorHAnsi" w:hAnsiTheme="minorHAnsi" w:cstheme="minorHAnsi"/>
           <w:b/>
           <w:bCs/>
-          <w:color w:val="0B8043"/>
-          <w:sz w:val="32"/>
-          <w:szCs w:val="32"/>
         </w:rPr>
       </w:pPr>
       <w:r>
@@ -3860,11 +1726,16 @@
           <w:rFonts w:asciiTheme="minorHAnsi" w:eastAsiaTheme="minorHAnsi" w:hAnsiTheme="minorHAnsi" w:cstheme="minorHAnsi"/>
           <w:b/>
           <w:bCs/>
-          <w:color w:val="0B8043"/>
-          <w:sz w:val="32"/>
-          <w:szCs w:val="32"/>
-        </w:rPr>
-        <w:t>CONDITIONS D’ACQUISITION</w:t>
+        </w:rPr>
+        <w:t xml:space="preserve">PRIX </w:t>
+      </w:r>
+      <w:r>
+        <w:rPr>
+          <w:rFonts w:asciiTheme="minorHAnsi" w:eastAsiaTheme="minorHAnsi" w:hAnsiTheme="minorHAnsi" w:cstheme="minorHAnsi"/>
+          <w:b/>
+          <w:bCs/>
+        </w:rPr>
+        <w:t>D’ACQUISITION :</w:t>
       </w:r>
     </w:p>
     <w:p>
@@ -3876,7 +1747,153 @@
           <w:rFonts w:asciiTheme="minorHAnsi" w:eastAsiaTheme="minorHAnsi" w:hAnsiTheme="minorHAnsi" w:cstheme="minorHAnsi"/>
           <w:b/>
           <w:bCs/>
-          <w:color w:val="0B8043"/>
+          <w:sz w:val="6"/>
+          <w:szCs w:val="6"/>
+        </w:rPr>
+      </w:pPr>
+    </w:p>
+    <w:p>
+      <w:pPr>
+        <w:spacing w:before="6"/>
+        <w:jc w:val="both"/>
+        <w:rPr>
+          <w:rFonts w:ascii="Calibri" w:hAnsi="Calibri" w:cs="Calibri"/>
+        </w:rPr>
+      </w:pPr>
+      <w:r>
+        <w:rPr>
+          <w:rFonts w:ascii="Calibri" w:hAnsi="Calibri" w:cs="Calibri"/>
+        </w:rPr>
+        <w:t xml:space="preserve">L’OFFRANT </w:t>
+      </w:r>
+      <w:r>
+        <w:rPr>
+          <w:rFonts w:ascii="Calibri" w:hAnsi="Calibri" w:cs="Calibri"/>
+          <w:b/>
+          <w:bCs/>
+        </w:rPr>
+        <w:t>déclare son intention d’acquérir les biens ci-dessus désignés</w:t>
+      </w:r>
+      <w:r>
+        <w:rPr>
+          <w:rFonts w:ascii="Calibri" w:hAnsi="Calibri" w:cs="Calibri"/>
+        </w:rPr>
+        <w:t>, avec faculté de substitution, au prix de :</w:t>
+      </w:r>
+      <w:r>
+        <w:rPr>
+          <w:rFonts w:ascii="Calibri" w:hAnsi="Calibri" w:cs="Calibri"/>
+        </w:rPr>
+        <w:t xml:space="preserve"> </w:t>
+      </w:r>
+      <w:r>
+        <w:rPr>
+          <w:rFonts w:cstheme="minorHAnsi"/>
+          <w:b/>
+          <w:bCs/>
+        </w:rPr>
+        <w:t>{{</w:t>
+      </w:r>
+      <w:proofErr w:type="spellStart"/>
+      <w:r>
+        <w:rPr>
+          <w:rFonts w:cstheme="minorHAnsi"/>
+          <w:b/>
+          <w:bCs/>
+        </w:rPr>
+        <w:t>montantOffreLettres</w:t>
+      </w:r>
+      <w:proofErr w:type="spellEnd"/>
+      <w:r>
+        <w:rPr>
+          <w:rFonts w:cstheme="minorHAnsi"/>
+          <w:b/>
+          <w:bCs/>
+        </w:rPr>
+        <w:t xml:space="preserve">}} </w:t>
+      </w:r>
+      <w:r>
+        <w:rPr>
+          <w:rFonts w:ascii="Calibri" w:hAnsi="Calibri" w:cs="Calibri"/>
+          <w:b/>
+          <w:bCs/>
+        </w:rPr>
+        <w:t>EUROS (</w:t>
+      </w:r>
+      <w:r>
+        <w:rPr>
+          <w:rFonts w:cstheme="minorHAnsi"/>
+          <w:b/>
+          <w:bCs/>
+        </w:rPr>
+        <w:t>{{</w:t>
+      </w:r>
+      <w:proofErr w:type="spellStart"/>
+      <w:r>
+        <w:rPr>
+          <w:rFonts w:cstheme="minorHAnsi"/>
+          <w:b/>
+          <w:bCs/>
+        </w:rPr>
+        <w:t>montantOffre</w:t>
+      </w:r>
+      <w:proofErr w:type="spellEnd"/>
+      <w:r>
+        <w:rPr>
+          <w:rFonts w:cstheme="minorHAnsi"/>
+          <w:b/>
+          <w:bCs/>
+        </w:rPr>
+        <w:t>}} €</w:t>
+      </w:r>
+      <w:r>
+        <w:rPr>
+          <w:rFonts w:ascii="Calibri" w:hAnsi="Calibri" w:cs="Calibri"/>
+          <w:b/>
+          <w:bCs/>
+        </w:rPr>
+        <w:t>).</w:t>
+      </w:r>
+    </w:p>
+    <w:p>
+      <w:pPr>
+        <w:spacing w:before="6"/>
+        <w:jc w:val="both"/>
+        <w:rPr>
+          <w:rFonts w:ascii="Calibri" w:hAnsi="Calibri" w:cs="Calibri"/>
+          <w:sz w:val="6"/>
+          <w:szCs w:val="6"/>
+        </w:rPr>
+      </w:pPr>
+    </w:p>
+    <w:p>
+      <w:pPr>
+        <w:pStyle w:val="Sansinterligne"/>
+      </w:pPr>
+      <w:r>
+        <w:t>{{</w:t>
+      </w:r>
+      <w:proofErr w:type="spellStart"/>
+      <w:r>
+        <w:t>honorairesText</w:t>
+      </w:r>
+      <w:proofErr w:type="spellEnd"/>
+      <w:r>
+        <w:t>}}</w:t>
+      </w:r>
+      <w:r>
+        <w:br/>
+      </w:r>
+      <w:r>
+        <w:t>L’OFFRANT supportera en plus de l’ensemble des frais, droits et émoluments relatifs à la vente.</w:t>
+      </w:r>
+    </w:p>
+    <w:p>
+      <w:pPr>
+        <w:spacing w:before="6"/>
+        <w:jc w:val="both"/>
+        <w:rPr>
+          <w:rFonts w:ascii="Calibri" w:hAnsi="Calibri" w:cs="Calibri"/>
           <w:sz w:val="14"/>
           <w:szCs w:val="14"/>
         </w:rPr>
@@ -3899,39 +1916,8 @@
           <w:b/>
           <w:bCs/>
         </w:rPr>
-        <w:lastRenderedPageBreak/>
-        <w:t xml:space="preserve">PRIX </w:t>
-      </w:r>
-      <w:r>
-        <w:rPr>
-          <w:rFonts w:asciiTheme="minorHAnsi" w:eastAsiaTheme="minorHAnsi" w:hAnsiTheme="minorHAnsi" w:cstheme="minorHAnsi"/>
-          <w:b/>
-          <w:bCs/>
-        </w:rPr>
-        <w:t>D’ACQUISITION</w:t>
-      </w:r>
-      <w:r>
-        <w:rPr>
-          <w:rFonts w:asciiTheme="minorHAnsi" w:eastAsiaTheme="minorHAnsi" w:hAnsiTheme="minorHAnsi" w:cstheme="minorHAnsi"/>
-          <w:b/>
-          <w:bCs/>
-        </w:rPr>
-        <w:t> :</w:t>
-      </w:r>
-    </w:p>
-    <w:p>
-      <w:pPr>
-        <w:spacing w:before="45" w:line="261" w:lineRule="auto"/>
-        <w:ind w:right="158"/>
-        <w:jc w:val="both"/>
-        <w:rPr>
-          <w:rFonts w:asciiTheme="minorHAnsi" w:eastAsiaTheme="minorHAnsi" w:hAnsiTheme="minorHAnsi" w:cstheme="minorHAnsi"/>
-          <w:b/>
-          <w:bCs/>
-          <w:sz w:val="6"/>
-          <w:szCs w:val="6"/>
-        </w:rPr>
-      </w:pPr>
+        <w:t>FINANCEMENT DE L’ACQUISITION :</w:t>
+      </w:r>
     </w:p>
     <w:p>
       <w:pPr>
@@ -3945,7 +1931,39 @@
         <w:rPr>
           <w:rFonts w:ascii="Calibri" w:hAnsi="Calibri" w:cs="Calibri"/>
         </w:rPr>
-        <w:t xml:space="preserve">L’OFFRANT </w:t>
+        <w:t xml:space="preserve">L’OFFRANT déclare disposer d’un apport personnel d’un montant de </w:t>
+      </w:r>
+      <w:r>
+        <w:rPr>
+          <w:rFonts w:cstheme="minorHAnsi"/>
+          <w:b/>
+          <w:bCs/>
+        </w:rPr>
+        <w:t>{{</w:t>
+      </w:r>
+      <w:proofErr w:type="spellStart"/>
+      <w:r>
+        <w:rPr>
+          <w:rFonts w:cstheme="minorHAnsi"/>
+          <w:b/>
+          <w:bCs/>
+        </w:rPr>
+        <w:t>apportPersonnelLettres</w:t>
+      </w:r>
+      <w:proofErr w:type="spellEnd"/>
+      <w:r>
+        <w:rPr>
+          <w:rFonts w:cstheme="minorHAnsi"/>
+          <w:b/>
+          <w:bCs/>
+        </w:rPr>
+        <w:t>}}</w:t>
+      </w:r>
+      <w:r>
+        <w:rPr>
+          <w:rFonts w:cstheme="minorHAnsi"/>
+        </w:rPr>
+        <w:t xml:space="preserve">  </w:t>
       </w:r>
       <w:r>
         <w:rPr>
@@ -3953,250 +1971,42 @@
           <w:b/>
           <w:bCs/>
         </w:rPr>
-        <w:t>déclare son intention d’acquérir les biens ci-dessus désignés</w:t>
+        <w:t xml:space="preserve">EUROS </w:t>
       </w:r>
       <w:r>
         <w:rPr>
           <w:rFonts w:ascii="Calibri" w:hAnsi="Calibri" w:cs="Calibri"/>
-        </w:rPr>
-        <w:t xml:space="preserve">, avec faculté de substitution, au prix de : </w:t>
-      </w:r>
-    </w:p>
-    <w:p>
-      <w:pPr>
-        <w:spacing w:before="6"/>
-        <w:jc w:val="both"/>
-        <w:rPr>
-          <w:rFonts w:ascii="Calibri" w:hAnsi="Calibri" w:cs="Calibri"/>
-        </w:rPr>
-      </w:pPr>
-      <w:r>
-        <w:rPr>
-          <w:rFonts w:ascii="Calibri" w:hAnsi="Calibri" w:cs="Calibri"/>
-          <w:b/>
-          <w:bCs/>
-          <w:noProof/>
-        </w:rPr>
-        <w:t>trois cent soixante-cinq mille</w:t>
-      </w:r>
-      <w:r>
-        <w:rPr>
-          <w:rFonts w:ascii="Calibri" w:hAnsi="Calibri" w:cs="Calibri"/>
-          <w:b/>
-          <w:bCs/>
-        </w:rPr>
-        <w:t xml:space="preserve"> EUROS (</w:t>
-      </w:r>
-      <w:r>
-        <w:rPr>
-          <w:rFonts w:ascii="Calibri" w:hAnsi="Calibri" w:cs="Calibri"/>
-          <w:b/>
-          <w:bCs/>
-          <w:noProof/>
-        </w:rPr>
-        <w:t>365</w:t>
-      </w:r>
-      <w:r>
-        <w:rPr>
-          <w:rFonts w:ascii="Calibri" w:hAnsi="Calibri" w:cs="Calibri"/>
-          <w:b/>
-          <w:bCs/>
-          <w:noProof/>
-        </w:rPr>
-        <w:t xml:space="preserve"> </w:t>
-      </w:r>
-      <w:r>
-        <w:rPr>
-          <w:rFonts w:ascii="Calibri" w:hAnsi="Calibri" w:cs="Calibri"/>
-          <w:b/>
-          <w:bCs/>
-          <w:noProof/>
-        </w:rPr>
-        <w:t>000</w:t>
-      </w:r>
-      <w:r>
-        <w:rPr>
-          <w:rFonts w:ascii="Calibri" w:hAnsi="Calibri" w:cs="Calibri"/>
-          <w:b/>
-          <w:bCs/>
-          <w:noProof/>
-        </w:rPr>
-        <w:t xml:space="preserve"> €</w:t>
-      </w:r>
-      <w:r>
-        <w:rPr>
-          <w:rFonts w:ascii="Calibri" w:hAnsi="Calibri" w:cs="Calibri"/>
-          <w:b/>
-          <w:bCs/>
-        </w:rPr>
-        <w:t>)</w:t>
-      </w:r>
-      <w:r>
-        <w:rPr>
-          <w:rFonts w:ascii="Calibri" w:hAnsi="Calibri" w:cs="Calibri"/>
-        </w:rPr>
-        <w:t>.</w:t>
-      </w:r>
-    </w:p>
-    <w:p>
-      <w:pPr>
-        <w:spacing w:before="6"/>
-        <w:jc w:val="both"/>
-        <w:rPr>
-          <w:rFonts w:ascii="Calibri" w:hAnsi="Calibri" w:cs="Calibri"/>
-          <w:sz w:val="6"/>
-          <w:szCs w:val="6"/>
-        </w:rPr>
-      </w:pPr>
-    </w:p>
-    <w:p>
-      <w:pPr>
-        <w:spacing w:before="6"/>
-        <w:jc w:val="both"/>
-        <w:rPr>
-          <w:rFonts w:ascii="Calibri" w:hAnsi="Calibri" w:cs="Calibri"/>
-        </w:rPr>
-      </w:pPr>
-      <w:r>
-        <w:rPr>
-          <w:rFonts w:ascii="Calibri" w:hAnsi="Calibri" w:cs="Calibri"/>
-        </w:rPr>
-        <w:t>Les Honoraires de l’Agence sont à la charge</w:t>
-      </w:r>
-      <w:r>
-        <w:rPr>
-          <w:rFonts w:ascii="Calibri" w:hAnsi="Calibri" w:cs="Calibri"/>
-        </w:rPr>
-        <w:t xml:space="preserve"> : </w:t>
-      </w:r>
-      <w:r>
-        <w:rPr>
-          <w:rFonts w:ascii="Calibri" w:hAnsi="Calibri" w:cs="Calibri"/>
-          <w:noProof/>
-        </w:rPr>
-        <w:t>LE MANDANT</w:t>
-      </w:r>
-    </w:p>
-    <w:p>
-      <w:pPr>
-        <w:spacing w:before="6"/>
-        <w:jc w:val="both"/>
-        <w:rPr>
-          <w:rFonts w:ascii="Calibri" w:hAnsi="Calibri" w:cs="Calibri"/>
-        </w:rPr>
-      </w:pPr>
-      <w:r>
-        <w:rPr>
-          <w:rFonts w:ascii="Calibri" w:hAnsi="Calibri" w:cs="Calibri"/>
-        </w:rPr>
-        <w:t>L’OFFRANT supportera en plus de l’ensemble des frais, droits et émoluments relatifs à la vente.</w:t>
-      </w:r>
-    </w:p>
-    <w:p>
-      <w:pPr>
-        <w:spacing w:before="6"/>
-        <w:jc w:val="both"/>
-        <w:rPr>
-          <w:rFonts w:ascii="Calibri" w:hAnsi="Calibri" w:cs="Calibri"/>
-          <w:sz w:val="14"/>
-          <w:szCs w:val="14"/>
-        </w:rPr>
-      </w:pPr>
-    </w:p>
-    <w:p>
-      <w:pPr>
-        <w:spacing w:before="45" w:line="261" w:lineRule="auto"/>
-        <w:ind w:right="158"/>
-        <w:jc w:val="both"/>
-        <w:rPr>
-          <w:rFonts w:asciiTheme="minorHAnsi" w:eastAsiaTheme="minorHAnsi" w:hAnsiTheme="minorHAnsi" w:cstheme="minorHAnsi"/>
-          <w:b/>
-          <w:bCs/>
-        </w:rPr>
-      </w:pPr>
-      <w:r>
-        <w:rPr>
-          <w:rFonts w:asciiTheme="minorHAnsi" w:eastAsiaTheme="minorHAnsi" w:hAnsiTheme="minorHAnsi" w:cstheme="minorHAnsi"/>
-          <w:b/>
-          <w:bCs/>
-        </w:rPr>
-        <w:t>FINANCEMENT DE L’ACQUISITION</w:t>
-      </w:r>
-      <w:r>
-        <w:rPr>
-          <w:rFonts w:asciiTheme="minorHAnsi" w:eastAsiaTheme="minorHAnsi" w:hAnsiTheme="minorHAnsi" w:cstheme="minorHAnsi"/>
-          <w:b/>
-          <w:bCs/>
-        </w:rPr>
-        <w:t> :</w:t>
-      </w:r>
-    </w:p>
-    <w:p>
-      <w:pPr>
-        <w:spacing w:before="6"/>
-        <w:jc w:val="both"/>
-        <w:rPr>
-          <w:rFonts w:ascii="Calibri" w:hAnsi="Calibri" w:cs="Calibri"/>
-        </w:rPr>
-      </w:pPr>
-      <w:r>
-        <w:rPr>
-          <w:rFonts w:ascii="Calibri" w:hAnsi="Calibri" w:cs="Calibri"/>
-        </w:rPr>
-        <w:t xml:space="preserve">L’OFFRANT déclare disposer d’un apport personnel d’un montant de </w:t>
-      </w:r>
-      <w:r>
-        <w:rPr>
-          <w:rFonts w:ascii="Calibri" w:hAnsi="Calibri" w:cs="Calibri"/>
-          <w:b/>
-          <w:bCs/>
-          <w:noProof/>
-        </w:rPr>
-        <w:t>deux cent vingt mille</w:t>
-      </w:r>
-      <w:r>
-        <w:rPr>
-          <w:rFonts w:ascii="Calibri" w:hAnsi="Calibri" w:cs="Calibri"/>
-          <w:b/>
-          <w:bCs/>
-        </w:rPr>
-        <w:t xml:space="preserve"> EUROS (</w:t>
-      </w:r>
-      <w:r>
-        <w:rPr>
-          <w:rFonts w:ascii="Calibri" w:hAnsi="Calibri" w:cs="Calibri"/>
-          <w:b/>
-          <w:bCs/>
-          <w:noProof/>
-        </w:rPr>
-        <w:t>220</w:t>
-      </w:r>
-      <w:r>
-        <w:rPr>
-          <w:rFonts w:ascii="Calibri" w:hAnsi="Calibri" w:cs="Calibri"/>
-          <w:b/>
-          <w:bCs/>
-          <w:noProof/>
-        </w:rPr>
-        <w:t xml:space="preserve"> </w:t>
-      </w:r>
-      <w:r>
-        <w:rPr>
-          <w:rFonts w:ascii="Calibri" w:hAnsi="Calibri" w:cs="Calibri"/>
-          <w:b/>
-          <w:bCs/>
-          <w:noProof/>
-        </w:rPr>
-        <w:t>000</w:t>
-      </w:r>
-      <w:r>
-        <w:rPr>
-          <w:rFonts w:ascii="Calibri" w:hAnsi="Calibri" w:cs="Calibri"/>
-          <w:b/>
-          <w:bCs/>
-          <w:noProof/>
-        </w:rPr>
-        <w:t xml:space="preserve"> €</w:t>
+          <w:b/>
+          <w:bCs/>
+        </w:rPr>
+        <w:lastRenderedPageBreak/>
+        <w:t>(</w:t>
+      </w:r>
+      <w:r>
+        <w:rPr>
+          <w:rFonts w:cstheme="minorHAnsi"/>
+          <w:b/>
+          <w:bCs/>
+        </w:rPr>
+        <w:t>{{</w:t>
+      </w:r>
+      <w:proofErr w:type="spellStart"/>
+      <w:r>
+        <w:rPr>
+          <w:rFonts w:cstheme="minorHAnsi"/>
+          <w:b/>
+          <w:bCs/>
+        </w:rPr>
+        <w:t>apportPersonnel</w:t>
+      </w:r>
+      <w:proofErr w:type="spellEnd"/>
+      <w:r>
+        <w:rPr>
+          <w:rFonts w:cstheme="minorHAnsi"/>
+          <w:b/>
+          <w:bCs/>
+        </w:rPr>
+        <w:t>}} €</w:t>
       </w:r>
       <w:r>
         <w:rPr>
@@ -4257,7 +2067,51 @@
           <w:rFonts w:asciiTheme="minorHAnsi" w:hAnsiTheme="minorHAnsi" w:cstheme="minorHAnsi"/>
           <w:szCs w:val="24"/>
         </w:rPr>
-        <w:t xml:space="preserve">À l’aide d’un ou plusieurs prêts bancaires ou assimilés, un montant global de : </w:t>
+        <w:t>À l’aide d’un ou plusieurs prêts bancaires ou assimilés, un montant global de :</w:t>
+      </w:r>
+      <w:r>
+        <w:rPr>
+          <w:rFonts w:asciiTheme="minorHAnsi" w:hAnsiTheme="minorHAnsi" w:cstheme="minorHAnsi"/>
+          <w:b/>
+          <w:bCs/>
+          <w:szCs w:val="24"/>
+        </w:rPr>
+        <w:t xml:space="preserve"> </w:t>
+      </w:r>
+      <w:r>
+        <w:rPr>
+          <w:rFonts w:asciiTheme="minorHAnsi" w:hAnsiTheme="minorHAnsi" w:cstheme="minorHAnsi"/>
+          <w:b/>
+          <w:bCs/>
+          <w:szCs w:val="24"/>
+        </w:rPr>
+        <w:fldChar w:fldCharType="begin"/>
+      </w:r>
+      <w:r>
+        <w:rPr>
+          <w:rFonts w:asciiTheme="minorHAnsi" w:hAnsiTheme="minorHAnsi" w:cstheme="minorHAnsi"/>
+          <w:b/>
+          <w:bCs/>
+          <w:szCs w:val="24"/>
+        </w:rPr>
+        <w:instrText xml:space="preserve"> MERGEFIELD  MontantPretOffre \# "### ### €" \* MERGEFORMAT </w:instrText>
+      </w:r>
+      <w:r>
+        <w:rPr>
+          <w:rFonts w:asciiTheme="minorHAnsi" w:hAnsiTheme="minorHAnsi" w:cstheme="minorHAnsi"/>
+          <w:b/>
+          <w:bCs/>
+          <w:szCs w:val="24"/>
+        </w:rPr>
+        <w:fldChar w:fldCharType="separate"/>
+      </w:r>
+      <w:r>
+        <w:rPr>
+          <w:rFonts w:cstheme="minorHAnsi"/>
+          <w:b/>
+          <w:bCs/>
+        </w:rPr>
+        <w:t xml:space="preserve">{{montantCredit}} </w:t>
       </w:r>
       <w:r>
         <w:rPr>
@@ -4267,37 +2121,16 @@
           <w:noProof/>
           <w:szCs w:val="24"/>
         </w:rPr>
-        <w:t>174</w:t>
-      </w:r>
-      <w:r>
-        <w:rPr>
-          <w:rFonts w:asciiTheme="minorHAnsi" w:hAnsiTheme="minorHAnsi" w:cstheme="minorHAnsi"/>
-          <w:b/>
-          <w:bCs/>
-          <w:noProof/>
+        <w:t>€</w:t>
+      </w:r>
+      <w:r>
+        <w:rPr>
+          <w:rFonts w:asciiTheme="minorHAnsi" w:hAnsiTheme="minorHAnsi" w:cstheme="minorHAnsi"/>
+          <w:b/>
+          <w:bCs/>
           <w:szCs w:val="24"/>
         </w:rPr>
-        <w:t xml:space="preserve"> </w:t>
-      </w:r>
-      <w:r>
-        <w:rPr>
-          <w:rFonts w:asciiTheme="minorHAnsi" w:hAnsiTheme="minorHAnsi" w:cstheme="minorHAnsi"/>
-          <w:b/>
-          <w:bCs/>
-          <w:noProof/>
-          <w:szCs w:val="24"/>
-        </w:rPr>
-        <w:t>200</w:t>
-      </w:r>
-      <w:r>
-        <w:rPr>
-          <w:rFonts w:asciiTheme="minorHAnsi" w:hAnsiTheme="minorHAnsi" w:cstheme="minorHAnsi"/>
-          <w:b/>
-          <w:bCs/>
-          <w:noProof/>
-          <w:szCs w:val="24"/>
-        </w:rPr>
-        <w:t xml:space="preserve"> €</w:t>
+        <w:fldChar w:fldCharType="end"/>
       </w:r>
     </w:p>
     <w:p>
@@ -4403,39 +2236,29 @@
       </w:r>
       <w:r>
         <w:rPr>
-          <w:rFonts w:asciiTheme="minorHAnsi" w:hAnsiTheme="minorHAnsi" w:cstheme="minorHAnsi"/>
-          <w:b/>
-          <w:noProof/>
-          <w:szCs w:val="24"/>
-        </w:rPr>
-        <w:t>2</w:t>
-      </w:r>
-      <w:r>
-        <w:rPr>
-          <w:rFonts w:asciiTheme="minorHAnsi" w:hAnsiTheme="minorHAnsi" w:cstheme="minorHAnsi"/>
-          <w:b/>
-          <w:noProof/>
-          <w:szCs w:val="24"/>
-        </w:rPr>
-        <w:t xml:space="preserve"> </w:t>
-      </w:r>
-      <w:r>
-        <w:rPr>
-          <w:rFonts w:asciiTheme="minorHAnsi" w:hAnsiTheme="minorHAnsi" w:cstheme="minorHAnsi"/>
-          <w:b/>
-          <w:noProof/>
-          <w:szCs w:val="24"/>
-        </w:rPr>
-        <w:t>700</w:t>
-      </w:r>
-      <w:r>
-        <w:rPr>
-          <w:rFonts w:asciiTheme="minorHAnsi" w:hAnsiTheme="minorHAnsi" w:cstheme="minorHAnsi"/>
-          <w:b/>
-          <w:noProof/>
-          <w:szCs w:val="24"/>
-        </w:rPr>
-        <w:t xml:space="preserve"> €</w:t>
+          <w:rFonts w:cstheme="minorHAnsi"/>
+          <w:b/>
+          <w:bCs/>
+        </w:rPr>
+        <w:t>{{</w:t>
+      </w:r>
+      <w:proofErr w:type="spellStart"/>
+      <w:r>
+        <w:rPr>
+          <w:rFonts w:cstheme="minorHAnsi"/>
+          <w:b/>
+          <w:bCs/>
+        </w:rPr>
+        <w:t>salairesNets</w:t>
+      </w:r>
+      <w:proofErr w:type="spellEnd"/>
+      <w:r>
+        <w:rPr>
+          <w:rFonts w:cstheme="minorHAnsi"/>
+          <w:b/>
+          <w:bCs/>
+        </w:rPr>
+        <w:t>}} €</w:t>
       </w:r>
     </w:p>
     <w:p>
@@ -4463,22 +2286,38 @@
       </w:r>
       <w:r>
         <w:rPr>
-          <w:rFonts w:asciiTheme="minorHAnsi" w:hAnsiTheme="minorHAnsi" w:cstheme="minorHAnsi"/>
-          <w:b/>
-          <w:bCs/>
-          <w:noProof/>
+          <w:rFonts w:cstheme="minorHAnsi"/>
+          <w:b/>
+          <w:bCs/>
+        </w:rPr>
+        <w:t>{{</w:t>
+      </w:r>
+      <w:proofErr w:type="spellStart"/>
+      <w:r>
+        <w:rPr>
+          <w:rFonts w:cstheme="minorHAnsi"/>
+          <w:b/>
+          <w:bCs/>
+        </w:rPr>
+        <w:t>pretsEnCours</w:t>
+      </w:r>
+      <w:proofErr w:type="spellEnd"/>
+      <w:r>
+        <w:rPr>
+          <w:rFonts w:cstheme="minorHAnsi"/>
+          <w:b/>
+          <w:bCs/>
+        </w:rPr>
+        <w:t xml:space="preserve">}} </w:t>
+      </w:r>
+      <w:r>
+        <w:rPr>
+          <w:rFonts w:asciiTheme="minorHAnsi" w:hAnsiTheme="minorHAnsi" w:cstheme="minorHAnsi"/>
+          <w:b/>
+          <w:bCs/>
           <w:szCs w:val="24"/>
         </w:rPr>
-        <w:t>NÉANT</w:t>
-      </w:r>
-      <w:r>
-        <w:rPr>
-          <w:rFonts w:asciiTheme="minorHAnsi" w:hAnsiTheme="minorHAnsi" w:cstheme="minorHAnsi"/>
-          <w:b/>
-          <w:bCs/>
-          <w:szCs w:val="24"/>
-        </w:rPr>
-        <w:t xml:space="preserve"> €</w:t>
+        <w:t>€</w:t>
       </w:r>
     </w:p>
     <w:p>
@@ -4650,7 +2489,14 @@
           <w:rFonts w:asciiTheme="minorHAnsi" w:hAnsiTheme="minorHAnsi" w:cstheme="minorHAnsi"/>
           <w:szCs w:val="24"/>
         </w:rPr>
-        <w:t>déprécier la valeur des biens objet des présentes ou altérer de manière significative la jouissance de</w:t>
+        <w:t xml:space="preserve">déprécier la valeur des biens objet des présentes ou altérer de manière </w:t>
+      </w:r>
+      <w:r>
+        <w:rPr>
+          <w:rFonts w:asciiTheme="minorHAnsi" w:hAnsiTheme="minorHAnsi" w:cstheme="minorHAnsi"/>
+          <w:szCs w:val="24"/>
+        </w:rPr>
+        <w:t>significative la jouissance de</w:t>
       </w:r>
       <w:r>
         <w:rPr>
@@ -4697,7 +2543,14 @@
           <w:szCs w:val="24"/>
         </w:rPr>
         <w:tab/>
-        <w:t>L’état hypothécaire ne devra révéler aucune inscription de privilège ou d'hypothèque garantissant des créances</w:t>
+        <w:t>L’</w:t>
+      </w:r>
+      <w:r>
+        <w:rPr>
+          <w:rFonts w:asciiTheme="minorHAnsi" w:hAnsiTheme="minorHAnsi" w:cstheme="minorHAnsi"/>
+          <w:szCs w:val="24"/>
+        </w:rPr>
+        <w:t>état hypothécaire ne devra révéler aucune inscription de privilège ou d'hypothèque garantissant des créances</w:t>
       </w:r>
       <w:r>
         <w:rPr>
@@ -4795,17 +2648,16 @@
           <w:bCs/>
           <w:szCs w:val="24"/>
         </w:rPr>
-        <w:t xml:space="preserve">Cette offre d’achat est valable jusqu’au </w:t>
-      </w:r>
-      <w:r>
-        <w:rPr>
-          <w:rFonts w:asciiTheme="minorHAnsi" w:hAnsiTheme="minorHAnsi" w:cstheme="minorHAnsi"/>
-          <w:b/>
-          <w:bCs/>
-          <w:noProof/>
+        <w:t xml:space="preserve">Cette offre d’achat est valable </w:t>
+      </w:r>
+      <w:r>
+        <w:rPr>
+          <w:rFonts w:asciiTheme="minorHAnsi" w:hAnsiTheme="minorHAnsi" w:cstheme="minorHAnsi"/>
+          <w:b/>
+          <w:bCs/>
           <w:szCs w:val="24"/>
         </w:rPr>
-        <w:t>21 mars 2025</w:t>
+        <w:t>jusqu’au</w:t>
       </w:r>
       <w:r>
         <w:rPr>
@@ -4814,7 +2666,42 @@
           <w:bCs/>
           <w:szCs w:val="24"/>
         </w:rPr>
-        <w:t xml:space="preserve"> inclus.</w:t>
+        <w:t xml:space="preserve"> </w:t>
+      </w:r>
+      <w:r>
+        <w:rPr>
+          <w:rFonts w:cstheme="minorHAnsi"/>
+          <w:b/>
+          <w:bCs/>
+        </w:rPr>
+        <w:t>{{</w:t>
+      </w:r>
+      <w:proofErr w:type="spellStart"/>
+      <w:r>
+        <w:rPr>
+          <w:rFonts w:cstheme="minorHAnsi"/>
+          <w:b/>
+          <w:bCs/>
+        </w:rPr>
+        <w:t>dateFinOffre</w:t>
+      </w:r>
+      <w:proofErr w:type="spellEnd"/>
+      <w:r>
+        <w:rPr>
+          <w:rFonts w:cstheme="minorHAnsi"/>
+          <w:b/>
+          <w:bCs/>
+        </w:rPr>
+        <w:t xml:space="preserve">}} </w:t>
+      </w:r>
+      <w:r>
+        <w:rPr>
+          <w:rFonts w:asciiTheme="minorHAnsi" w:hAnsiTheme="minorHAnsi" w:cstheme="minorHAnsi"/>
+          <w:b/>
+          <w:bCs/>
+          <w:szCs w:val="24"/>
+        </w:rPr>
+        <w:t>inclus.</w:t>
       </w:r>
     </w:p>
     <w:p>
@@ -4926,17 +2813,42 @@
           <w:bCs/>
           <w:szCs w:val="24"/>
         </w:rPr>
-        <w:t xml:space="preserve">Un avant-contrat de vente devra ensuite être signé par le PROPRIETAIRE et l'OFFRANT au plus tard le </w:t>
-      </w:r>
-      <w:r>
-        <w:rPr>
-          <w:rFonts w:asciiTheme="minorHAnsi" w:hAnsiTheme="minorHAnsi" w:cstheme="minorHAnsi"/>
-          <w:b/>
-          <w:bCs/>
-          <w:noProof/>
+        <w:t>Un avant-contrat de vente devra ensuite être signé par le PROPRIETAIRE et l'OFFRANT au plus tard le</w:t>
+      </w:r>
+      <w:r>
+        <w:rPr>
+          <w:rFonts w:asciiTheme="minorHAnsi" w:hAnsiTheme="minorHAnsi" w:cstheme="minorHAnsi"/>
+          <w:b/>
+          <w:bCs/>
           <w:szCs w:val="24"/>
         </w:rPr>
-        <w:t>26/03/2025</w:t>
+        <w:t xml:space="preserve"> </w:t>
+      </w:r>
+      <w:r>
+        <w:rPr>
+          <w:rFonts w:cstheme="minorHAnsi"/>
+          <w:b/>
+          <w:bCs/>
+        </w:rPr>
+        <w:t>{{</w:t>
+      </w:r>
+      <w:proofErr w:type="spellStart"/>
+      <w:r>
+        <w:rPr>
+          <w:rFonts w:cstheme="minorHAnsi"/>
+          <w:b/>
+          <w:bCs/>
+        </w:rPr>
+        <w:t>dateCompromis</w:t>
+      </w:r>
+      <w:proofErr w:type="spellEnd"/>
+      <w:r>
+        <w:rPr>
+          <w:rFonts w:cstheme="minorHAnsi"/>
+          <w:b/>
+          <w:bCs/>
+        </w:rPr>
+        <w:t>}}</w:t>
       </w:r>
       <w:r>
         <w:rPr>
@@ -4979,13 +2891,38 @@
       </w:r>
       <w:r>
         <w:rPr>
-          <w:rFonts w:asciiTheme="minorHAnsi" w:hAnsiTheme="minorHAnsi" w:cstheme="minorHAnsi"/>
-          <w:b/>
-          <w:bCs/>
-          <w:noProof/>
+          <w:rFonts w:cstheme="minorHAnsi"/>
+          <w:b/>
+          <w:bCs/>
+        </w:rPr>
+        <w:t>{{</w:t>
+      </w:r>
+      <w:proofErr w:type="spellStart"/>
+      <w:r>
+        <w:rPr>
+          <w:rFonts w:cstheme="minorHAnsi"/>
+          <w:b/>
+          <w:bCs/>
+        </w:rPr>
+        <w:t>montantSequestreLettres</w:t>
+      </w:r>
+      <w:proofErr w:type="spellEnd"/>
+      <w:r>
+        <w:rPr>
+          <w:rFonts w:cstheme="minorHAnsi"/>
+          <w:b/>
+          <w:bCs/>
+        </w:rPr>
+        <w:t>}}</w:t>
+      </w:r>
+      <w:r>
+        <w:rPr>
+          <w:rFonts w:asciiTheme="minorHAnsi" w:hAnsiTheme="minorHAnsi" w:cstheme="minorHAnsi"/>
+          <w:b/>
+          <w:bCs/>
           <w:szCs w:val="24"/>
         </w:rPr>
-        <w:t>dix-huit mille deux cent cinquante</w:t>
+        <w:fldChar w:fldCharType="begin"/>
       </w:r>
       <w:r>
         <w:rPr>
@@ -4994,24 +2931,73 @@
           <w:bCs/>
           <w:szCs w:val="24"/>
         </w:rPr>
+        <w:instrText xml:space="preserve"> MERGEFIELD  SequestreOffre \* cardtext  \* MERGEFORMAT </w:instrText>
+      </w:r>
+      <w:r>
+        <w:rPr>
+          <w:rFonts w:asciiTheme="minorHAnsi" w:hAnsiTheme="minorHAnsi" w:cstheme="minorHAnsi"/>
+          <w:b/>
+          <w:bCs/>
+          <w:szCs w:val="24"/>
+        </w:rPr>
+        <w:fldChar w:fldCharType="separate"/>
+      </w:r>
+      <w:r>
+        <w:rPr>
+          <w:rFonts w:asciiTheme="minorHAnsi" w:hAnsiTheme="minorHAnsi" w:cstheme="minorHAnsi"/>
+          <w:b/>
+          <w:bCs/>
+          <w:szCs w:val="24"/>
+        </w:rPr>
+        <w:fldChar w:fldCharType="end"/>
+      </w:r>
+      <w:r>
+        <w:rPr>
+          <w:rFonts w:asciiTheme="minorHAnsi" w:hAnsiTheme="minorHAnsi" w:cstheme="minorHAnsi"/>
+          <w:b/>
+          <w:bCs/>
+          <w:szCs w:val="24"/>
+        </w:rPr>
         <w:t xml:space="preserve"> EUROS (</w:t>
       </w:r>
       <w:r>
         <w:rPr>
-          <w:rFonts w:asciiTheme="minorHAnsi" w:hAnsiTheme="minorHAnsi" w:cstheme="minorHAnsi"/>
-          <w:b/>
-          <w:bCs/>
-          <w:noProof/>
+          <w:rFonts w:cstheme="minorHAnsi"/>
+          <w:b/>
+          <w:bCs/>
+        </w:rPr>
+        <w:t>{{</w:t>
+      </w:r>
+      <w:proofErr w:type="spellStart"/>
+      <w:r>
+        <w:rPr>
+          <w:rFonts w:cstheme="minorHAnsi"/>
+          <w:b/>
+          <w:bCs/>
+        </w:rPr>
+        <w:t>montantSequestre</w:t>
+      </w:r>
+      <w:proofErr w:type="spellEnd"/>
+      <w:r>
+        <w:rPr>
+          <w:rFonts w:cstheme="minorHAnsi"/>
+          <w:b/>
+          <w:bCs/>
+        </w:rPr>
+        <w:t>}} €</w:t>
+      </w:r>
+      <w:r>
+        <w:rPr>
+          <w:rFonts w:asciiTheme="minorHAnsi" w:hAnsiTheme="minorHAnsi" w:cstheme="minorHAnsi"/>
+          <w:b/>
+          <w:bCs/>
           <w:szCs w:val="24"/>
         </w:rPr>
-        <w:t>18</w:t>
-      </w:r>
-      <w:r>
-        <w:rPr>
-          <w:rFonts w:asciiTheme="minorHAnsi" w:hAnsiTheme="minorHAnsi" w:cstheme="minorHAnsi"/>
-          <w:b/>
-          <w:bCs/>
-          <w:noProof/>
+        <w:t>)</w:t>
+      </w:r>
+      <w:r>
+        <w:rPr>
+          <w:rFonts w:asciiTheme="minorHAnsi" w:hAnsiTheme="minorHAnsi" w:cstheme="minorHAnsi"/>
           <w:szCs w:val="24"/>
         </w:rPr>
         <w:t xml:space="preserve"> </w:t>
@@ -5019,38 +3005,9 @@
       <w:r>
         <w:rPr>
           <w:rFonts w:asciiTheme="minorHAnsi" w:hAnsiTheme="minorHAnsi" w:cstheme="minorHAnsi"/>
-          <w:b/>
-          <w:bCs/>
-          <w:noProof/>
           <w:szCs w:val="24"/>
         </w:rPr>
-        <w:t>250</w:t>
-      </w:r>
-      <w:r>
-        <w:rPr>
-          <w:rFonts w:asciiTheme="minorHAnsi" w:hAnsiTheme="minorHAnsi" w:cstheme="minorHAnsi"/>
-          <w:b/>
-          <w:bCs/>
-          <w:noProof/>
-          <w:szCs w:val="24"/>
-        </w:rPr>
-        <w:t xml:space="preserve"> €</w:t>
-      </w:r>
-      <w:r>
-        <w:rPr>
-          <w:rFonts w:asciiTheme="minorHAnsi" w:hAnsiTheme="minorHAnsi" w:cstheme="minorHAnsi"/>
-          <w:b/>
-          <w:bCs/>
-          <w:szCs w:val="24"/>
-        </w:rPr>
-        <w:t>)</w:t>
-      </w:r>
-      <w:r>
-        <w:rPr>
-          <w:rFonts w:asciiTheme="minorHAnsi" w:hAnsiTheme="minorHAnsi" w:cstheme="minorHAnsi"/>
-          <w:szCs w:val="24"/>
-        </w:rPr>
-        <w:t xml:space="preserve"> à titre d’acompte dans les conditions</w:t>
+        <w:t>à titre d’acompte dans les conditions</w:t>
       </w:r>
       <w:r>
         <w:rPr>
@@ -5203,7 +3160,16 @@
           <w:bCs/>
           <w:szCs w:val="24"/>
         </w:rPr>
-        <w:t>supportant les frais de poursuites. S'il venait à décéder, ses héritiers et ayants droit seront tenus d'exécuter la présente.</w:t>
+        <w:t>supportant les frais de poursuites. S'il venait à décéder, ses héritiers et ayants droit seront tenus d'exécuter la présente</w:t>
+      </w:r>
+      <w:r>
+        <w:rPr>
+          <w:rFonts w:asciiTheme="minorHAnsi" w:hAnsiTheme="minorHAnsi" w:cstheme="minorHAnsi"/>
+          <w:b/>
+          <w:bCs/>
+          <w:szCs w:val="24"/>
+        </w:rPr>
+        <w:t>.</w:t>
       </w:r>
     </w:p>
     <w:p>
@@ -5245,7 +3211,25 @@
           <w:bCs/>
           <w:szCs w:val="24"/>
         </w:rPr>
-        <w:t>L’Offrant, sous réserve de la levée des éventuelles conditions suspensives applicables ou de l'exercice d'un éventuel droit de rétractation, sera tenu d’acheter. Toutefois, s'il venait à décéder, ses héritiers et</w:t>
+        <w:t>L’Offrant, sous réserve de la levée des éventuelles conditions suspensives applicables ou de l'exercice</w:t>
+      </w:r>
+      <w:r>
+        <w:rPr>
+          <w:rFonts w:asciiTheme="minorHAnsi" w:hAnsiTheme="minorHAnsi" w:cstheme="minorHAnsi"/>
+          <w:b/>
+          <w:bCs/>
+          <w:szCs w:val="24"/>
+        </w:rPr>
+        <w:t xml:space="preserve"> </w:t>
+      </w:r>
+      <w:r>
+        <w:rPr>
+          <w:rFonts w:asciiTheme="minorHAnsi" w:hAnsiTheme="minorHAnsi" w:cstheme="minorHAnsi"/>
+          <w:b/>
+          <w:bCs/>
+          <w:szCs w:val="24"/>
+        </w:rPr>
+        <w:t>d'un éventuel droit de rétractation, sera tenu d’acheter. Toutefois, s'il venait à décéder, ses héritiers et</w:t>
       </w:r>
       <w:r>
         <w:rPr>
@@ -5393,7 +3377,6 @@
           <w:rFonts w:asciiTheme="minorHAnsi" w:hAnsiTheme="minorHAnsi" w:cstheme="minorHAnsi"/>
           <w:w w:val="105"/>
         </w:rPr>
-        <w:lastRenderedPageBreak/>
         <w:t>L'OFFRANT est informé que les données à caractère personnel le concernant collectées par le MANDATAIRE à</w:t>
       </w:r>
       <w:r>
@@ -5635,36 +3618,8 @@
           <w:rFonts w:asciiTheme="minorHAnsi" w:hAnsiTheme="minorHAnsi" w:cstheme="minorHAnsi"/>
           <w:w w:val="105"/>
         </w:rPr>
-        <w:t>Nationale de l’Informatique et des Libertés (</w:t>
-      </w:r>
-      <w:hyperlink r:id="rId14" w:history="1">
-        <w:r>
-          <w:rPr>
-            <w:rStyle w:val="Lienhypertexte"/>
-            <w:rFonts w:asciiTheme="minorHAnsi" w:hAnsiTheme="minorHAnsi" w:cstheme="minorHAnsi"/>
-            <w:w w:val="105"/>
-          </w:rPr>
-          <w:t>www.cnil.fr</w:t>
-        </w:r>
-      </w:hyperlink>
-      <w:r>
-        <w:rPr>
-          <w:rFonts w:asciiTheme="minorHAnsi" w:hAnsiTheme="minorHAnsi" w:cstheme="minorHAnsi"/>
-          <w:w w:val="105"/>
-        </w:rPr>
-        <w:t>).</w:t>
-      </w:r>
-    </w:p>
-    <w:p>
-      <w:pPr>
-        <w:widowControl/>
-        <w:adjustRightInd w:val="0"/>
-        <w:jc w:val="both"/>
-        <w:rPr>
-          <w:rFonts w:asciiTheme="minorHAnsi" w:hAnsiTheme="minorHAnsi" w:cstheme="minorHAnsi"/>
-          <w:w w:val="105"/>
-        </w:rPr>
-      </w:pPr>
+        <w:t>Nationale de l’Informatique et des Libertés (www.cnil.fr).</w:t>
+      </w:r>
     </w:p>
     <w:p>
       <w:pPr>
@@ -5705,7 +3660,6 @@
           <w:rFonts w:ascii="Calibri" w:hAnsi="Calibri" w:cs="Calibri"/>
           <w:b/>
           <w:bCs/>
-          <w:color w:val="0B8043"/>
           <w:w w:val="105"/>
           <w:sz w:val="14"/>
           <w:szCs w:val="16"/>
@@ -5725,25 +3679,36 @@
       <w:r>
         <w:rPr>
           <w:rFonts w:asciiTheme="minorHAnsi" w:hAnsiTheme="minorHAnsi" w:cstheme="minorHAnsi"/>
-        </w:rPr>
-        <w:t xml:space="preserve">Fait à </w:t>
-      </w:r>
-      <w:r>
-        <w:rPr>
-          <w:rFonts w:asciiTheme="minorHAnsi" w:hAnsiTheme="minorHAnsi" w:cstheme="minorHAnsi"/>
-          <w:b/>
-          <w:bCs/>
-        </w:rPr>
-        <w:t xml:space="preserve">LAGNY-SUR-MARNE, le </w:t>
-      </w:r>
-      <w:r>
-        <w:rPr>
-          <w:rFonts w:asciiTheme="minorHAnsi" w:hAnsiTheme="minorHAnsi" w:cstheme="minorHAnsi"/>
-          <w:b/>
-          <w:bCs/>
-          <w:noProof/>
-        </w:rPr>
-        <w:t>11/03/2025</w:t>
+          <w:b/>
+          <w:bCs/>
+        </w:rPr>
+        <w:t xml:space="preserve">Fait à LAGNY-SUR-MARNE, le </w:t>
+      </w:r>
+      <w:r>
+        <w:rPr>
+          <w:rFonts w:cstheme="minorHAnsi"/>
+          <w:b/>
+          <w:bCs/>
+        </w:rPr>
+        <w:t>{{</w:t>
+      </w:r>
+      <w:proofErr w:type="spellStart"/>
+      <w:r>
+        <w:rPr>
+          <w:rFonts w:cstheme="minorHAnsi"/>
+          <w:b/>
+          <w:bCs/>
+        </w:rPr>
+        <w:t>dateOffre</w:t>
+      </w:r>
+      <w:proofErr w:type="spellEnd"/>
+      <w:r>
+        <w:rPr>
+          <w:rFonts w:cstheme="minorHAnsi"/>
+          <w:b/>
+          <w:bCs/>
+        </w:rPr>
+        <w:t xml:space="preserve">}} </w:t>
       </w:r>
     </w:p>
     <w:p>
@@ -5870,43 +3835,17 @@
           <w:b/>
           <w:bCs/>
         </w:rPr>
-        <w:sectPr>
-          <w:pgSz w:w="11906" w:h="16838"/>
-          <w:pgMar w:top="851" w:right="567" w:bottom="851" w:left="567" w:header="709" w:footer="709" w:gutter="0"/>
-          <w:pgNumType w:start="1"/>
-          <w:cols w:space="708"/>
-          <w:docGrid w:linePitch="360"/>
-        </w:sectPr>
-      </w:pPr>
-      <w:r>
-        <w:rPr>
-          <w:rFonts w:asciiTheme="minorHAnsi" w:hAnsiTheme="minorHAnsi" w:cstheme="minorHAnsi"/>
-          <w:b/>
-          <w:bCs/>
-        </w:rPr>
-        <w:t>Chacune des parties en conservant un exemplaire original sur un support durable garantissant l'intégrité de l'acte.</w:t>
-      </w:r>
-    </w:p>
-    <w:p>
-      <w:pPr>
-        <w:pStyle w:val="Paragraphedeliste"/>
-        <w:numPr>
-          <w:ilvl w:val="0"/>
-          <w:numId w:val="41"/>
-        </w:numPr>
-        <w:spacing w:before="38" w:line="259" w:lineRule="auto"/>
-        <w:ind w:hanging="720"/>
-        <w:jc w:val="both"/>
-        <w:rPr>
-          <w:rFonts w:asciiTheme="minorHAnsi" w:hAnsiTheme="minorHAnsi" w:cstheme="minorHAnsi"/>
-          <w:b/>
-          <w:bCs/>
-          <w:color w:val="0B8043"/>
-        </w:rPr>
-      </w:pPr>
+      </w:pPr>
+      <w:r>
+        <w:rPr>
+          <w:rFonts w:asciiTheme="minorHAnsi" w:hAnsiTheme="minorHAnsi" w:cstheme="minorHAnsi"/>
+          <w:b/>
+          <w:bCs/>
+        </w:rPr>
+        <w:t>Chacune des parties en conservant un exemplaire original sur un support durable garantissant l’intégralité de l'acte.</w:t>
+      </w:r>
     </w:p>
     <w:sectPr>
-      <w:type w:val="continuous"/>
       <w:pgSz w:w="11906" w:h="16838"/>
       <w:pgMar w:top="851" w:right="567" w:bottom="851" w:left="567" w:header="709" w:footer="709" w:gutter="0"/>
       <w:cols w:space="708"/>
@@ -5956,7 +3895,7 @@
 
 <file path=word/numbering.xml><?xml version="1.0" encoding="utf-8"?>
 <w:numbering xmlns:wpc="http://schemas.microsoft.com/office/word/2010/wordprocessingCanvas" xmlns:cx="http://schemas.microsoft.com/office/drawing/2014/chartex" xmlns:cx1="http://schemas.microsoft.com/office/drawing/2015/9/8/chartex" xmlns:cx2="http://schemas.microsoft.com/office/drawing/2015/10/21/chartex" xmlns:cx3="http://schemas.microsoft.com/office/drawing/2016/5/9/chartex" xmlns:cx4="http://schemas.microsoft.com/office/drawing/2016/5/10/chartex" xmlns:cx5="http://schemas.microsoft.com/office/drawing/2016/5/11/chartex" xmlns:cx6="http://schemas.microsoft.com/office/drawing/2016/5/12/chartex" xmlns:cx7="http://schemas.microsoft.com/office/drawing/2016/5/13/chartex" xmlns:cx8="http://schemas.microsoft.com/office/drawing/2016/5/14/chartex" xmlns:mc="http://schemas.openxmlformats.org/markup-compatibility/2006" xmlns:aink="http://schemas.microsoft.com/office/drawing/2016/ink" xmlns:am3d="http://schemas.microsoft.com/office/drawing/2017/model3d" xmlns:o="urn:schemas-microsoft-com:office:office" xmlns:oel="http://schemas.microsoft.com/office/2019/extlst" xmlns:r="http://schemas.openxmlformats.org/officeDocument/2006/relationships" xmlns:m="http://schemas.openxmlformats.org/officeDocument/2006/math" xmlns:v="urn:schemas-microsoft-com:vml" xmlns:wp14="http://schemas.microsoft.com/office/word/2010/wordprocessingDrawing" xmlns:wp="http://schemas.openxmlformats.org/drawingml/2006/wordprocessingDrawing" xmlns:w10="urn:schemas-microsoft-com:office:word" xmlns:w="http://schemas.openxmlformats.org/wordprocessingml/2006/main" xmlns:w14="http://schemas.microsoft.com/office/word/2010/wordml" xmlns:w15="http://schemas.microsoft.com/office/word/2012/wordml" xmlns:w16cex="http://schemas.microsoft.com/office/word/2018/wordml/cex" xmlns:w16cid="http://schemas.microsoft.com/office/word/2016/wordml/cid" xmlns:w16="http://schemas.microsoft.com/office/word/2018/wordml" xmlns:w16du="http://schemas.microsoft.com/office/word/2023/wordml/word16du" xmlns:w16sdtdh="http://schemas.microsoft.com/office/word/2020/wordml/sdtdatahash" xmlns:w16sdtfl="http://schemas.microsoft.com/office/word/2024/wordml/sdtformatlock" xmlns:w16se="http://schemas.microsoft.com/office/word/2015/wordml/symex" xmlns:wpg="http://schemas.microsoft.com/office/word/2010/wordprocessingGroup" xmlns:wpi="http://schemas.microsoft.com/office/word/2010/wordprocessingInk" xmlns:wne="http://schemas.microsoft.com/office/word/2006/wordml" xmlns:wps="http://schemas.microsoft.com/office/word/2010/wordprocessingShape" mc:Ignorable="w14 w15 w16se w16cid w16 w16cex w16sdtdh w16sdtfl w16du wp14">
-  <w:abstractNum w:abstractNumId="0" w15:restartNumberingAfterBreak="1">
+  <w:abstractNum w:abstractNumId="0" w15:restartNumberingAfterBreak="0">
     <w:nsid w:val="001B3810"/>
     <w:multiLevelType w:val="hybridMultilevel"/>
     <w:tmpl w:val="EB107A9C"/>
@@ -6069,7 +4008,7 @@
       </w:rPr>
     </w:lvl>
   </w:abstractNum>
-  <w:abstractNum w:abstractNumId="1" w15:restartNumberingAfterBreak="1">
+  <w:abstractNum w:abstractNumId="1" w15:restartNumberingAfterBreak="0">
     <w:nsid w:val="059E3E46"/>
     <w:multiLevelType w:val="hybridMultilevel"/>
     <w:tmpl w:val="2E001B92"/>
@@ -6182,7 +4121,7 @@
       </w:rPr>
     </w:lvl>
   </w:abstractNum>
-  <w:abstractNum w:abstractNumId="2" w15:restartNumberingAfterBreak="1">
+  <w:abstractNum w:abstractNumId="2" w15:restartNumberingAfterBreak="0">
     <w:nsid w:val="089D26D7"/>
     <w:multiLevelType w:val="hybridMultilevel"/>
     <w:tmpl w:val="E5C6A208"/>
@@ -6300,7 +4239,7 @@
       </w:rPr>
     </w:lvl>
   </w:abstractNum>
-  <w:abstractNum w:abstractNumId="3" w15:restartNumberingAfterBreak="1">
+  <w:abstractNum w:abstractNumId="3" w15:restartNumberingAfterBreak="0">
     <w:nsid w:val="094F42BA"/>
     <w:multiLevelType w:val="hybridMultilevel"/>
     <w:tmpl w:val="1204A9A4"/>
@@ -6413,7 +4352,7 @@
       </w:rPr>
     </w:lvl>
   </w:abstractNum>
-  <w:abstractNum w:abstractNumId="4" w15:restartNumberingAfterBreak="1">
+  <w:abstractNum w:abstractNumId="4" w15:restartNumberingAfterBreak="0">
     <w:nsid w:val="0A3C50D8"/>
     <w:multiLevelType w:val="hybridMultilevel"/>
     <w:tmpl w:val="50567118"/>
@@ -6531,7 +4470,7 @@
       </w:rPr>
     </w:lvl>
   </w:abstractNum>
-  <w:abstractNum w:abstractNumId="5" w15:restartNumberingAfterBreak="1">
+  <w:abstractNum w:abstractNumId="5" w15:restartNumberingAfterBreak="0">
     <w:nsid w:val="0A7E4791"/>
     <w:multiLevelType w:val="hybridMultilevel"/>
     <w:tmpl w:val="8FDEAE64"/>
@@ -6644,7 +4583,7 @@
       </w:rPr>
     </w:lvl>
   </w:abstractNum>
-  <w:abstractNum w:abstractNumId="6" w15:restartNumberingAfterBreak="1">
+  <w:abstractNum w:abstractNumId="6" w15:restartNumberingAfterBreak="0">
     <w:nsid w:val="12186471"/>
     <w:multiLevelType w:val="hybridMultilevel"/>
     <w:tmpl w:val="BAD634D2"/>
@@ -6762,7 +4701,7 @@
       </w:rPr>
     </w:lvl>
   </w:abstractNum>
-  <w:abstractNum w:abstractNumId="7" w15:restartNumberingAfterBreak="1">
+  <w:abstractNum w:abstractNumId="7" w15:restartNumberingAfterBreak="0">
     <w:nsid w:val="158D7497"/>
     <w:multiLevelType w:val="hybridMultilevel"/>
     <w:tmpl w:val="4F88AD5E"/>
@@ -6875,7 +4814,7 @@
       </w:rPr>
     </w:lvl>
   </w:abstractNum>
-  <w:abstractNum w:abstractNumId="8" w15:restartNumberingAfterBreak="1">
+  <w:abstractNum w:abstractNumId="8" w15:restartNumberingAfterBreak="0">
     <w:nsid w:val="174F57A8"/>
     <w:multiLevelType w:val="hybridMultilevel"/>
     <w:tmpl w:val="5A9CA174"/>
@@ -6988,7 +4927,7 @@
       </w:rPr>
     </w:lvl>
   </w:abstractNum>
-  <w:abstractNum w:abstractNumId="9" w15:restartNumberingAfterBreak="1">
+  <w:abstractNum w:abstractNumId="9" w15:restartNumberingAfterBreak="0">
     <w:nsid w:val="19A921FA"/>
     <w:multiLevelType w:val="hybridMultilevel"/>
     <w:tmpl w:val="37A04344"/>
@@ -7101,7 +5040,7 @@
       </w:rPr>
     </w:lvl>
   </w:abstractNum>
-  <w:abstractNum w:abstractNumId="10" w15:restartNumberingAfterBreak="1">
+  <w:abstractNum w:abstractNumId="10" w15:restartNumberingAfterBreak="0">
     <w:nsid w:val="19FF7BF1"/>
     <w:multiLevelType w:val="hybridMultilevel"/>
     <w:tmpl w:val="3EC46526"/>
@@ -7214,7 +5153,7 @@
       </w:rPr>
     </w:lvl>
   </w:abstractNum>
-  <w:abstractNum w:abstractNumId="11" w15:restartNumberingAfterBreak="1">
+  <w:abstractNum w:abstractNumId="11" w15:restartNumberingAfterBreak="0">
     <w:nsid w:val="203A0B4E"/>
     <w:multiLevelType w:val="hybridMultilevel"/>
     <w:tmpl w:val="9C84F264"/>
@@ -7308,7 +5247,7 @@
       </w:pPr>
     </w:lvl>
   </w:abstractNum>
-  <w:abstractNum w:abstractNumId="12" w15:restartNumberingAfterBreak="1">
+  <w:abstractNum w:abstractNumId="12" w15:restartNumberingAfterBreak="0">
     <w:nsid w:val="203E34EC"/>
     <w:multiLevelType w:val="hybridMultilevel"/>
     <w:tmpl w:val="10F25BE4"/>
@@ -7421,7 +5360,7 @@
       </w:rPr>
     </w:lvl>
   </w:abstractNum>
-  <w:abstractNum w:abstractNumId="13" w15:restartNumberingAfterBreak="1">
+  <w:abstractNum w:abstractNumId="13" w15:restartNumberingAfterBreak="0">
     <w:nsid w:val="25881580"/>
     <w:multiLevelType w:val="hybridMultilevel"/>
     <w:tmpl w:val="544EC568"/>
@@ -7534,7 +5473,7 @@
       </w:rPr>
     </w:lvl>
   </w:abstractNum>
-  <w:abstractNum w:abstractNumId="14" w15:restartNumberingAfterBreak="1">
+  <w:abstractNum w:abstractNumId="14" w15:restartNumberingAfterBreak="0">
     <w:nsid w:val="2BA34C53"/>
     <w:multiLevelType w:val="hybridMultilevel"/>
     <w:tmpl w:val="BA1447B8"/>
@@ -7647,7 +5586,7 @@
       </w:rPr>
     </w:lvl>
   </w:abstractNum>
-  <w:abstractNum w:abstractNumId="15" w15:restartNumberingAfterBreak="1">
+  <w:abstractNum w:abstractNumId="15" w15:restartNumberingAfterBreak="0">
     <w:nsid w:val="31B76700"/>
     <w:multiLevelType w:val="hybridMultilevel"/>
     <w:tmpl w:val="5C0CAC7C"/>
@@ -7760,7 +5699,7 @@
       </w:rPr>
     </w:lvl>
   </w:abstractNum>
-  <w:abstractNum w:abstractNumId="16" w15:restartNumberingAfterBreak="1">
+  <w:abstractNum w:abstractNumId="16" w15:restartNumberingAfterBreak="0">
     <w:nsid w:val="32F761AE"/>
     <w:multiLevelType w:val="hybridMultilevel"/>
     <w:tmpl w:val="F740EC5C"/>
@@ -7872,7 +5811,7 @@
       </w:rPr>
     </w:lvl>
   </w:abstractNum>
-  <w:abstractNum w:abstractNumId="17" w15:restartNumberingAfterBreak="1">
+  <w:abstractNum w:abstractNumId="17" w15:restartNumberingAfterBreak="0">
     <w:nsid w:val="3FD456A8"/>
     <w:multiLevelType w:val="hybridMultilevel"/>
     <w:tmpl w:val="9790F95C"/>
@@ -7985,7 +5924,7 @@
       </w:rPr>
     </w:lvl>
   </w:abstractNum>
-  <w:abstractNum w:abstractNumId="18" w15:restartNumberingAfterBreak="1">
+  <w:abstractNum w:abstractNumId="18" w15:restartNumberingAfterBreak="0">
     <w:nsid w:val="40750BE5"/>
     <w:multiLevelType w:val="hybridMultilevel"/>
     <w:tmpl w:val="73B0A37E"/>
@@ -8098,7 +6037,7 @@
       </w:rPr>
     </w:lvl>
   </w:abstractNum>
-  <w:abstractNum w:abstractNumId="19" w15:restartNumberingAfterBreak="1">
+  <w:abstractNum w:abstractNumId="19" w15:restartNumberingAfterBreak="0">
     <w:nsid w:val="47513459"/>
     <w:multiLevelType w:val="hybridMultilevel"/>
     <w:tmpl w:val="80B2B6A6"/>
@@ -8211,7 +6150,7 @@
       </w:rPr>
     </w:lvl>
   </w:abstractNum>
-  <w:abstractNum w:abstractNumId="20" w15:restartNumberingAfterBreak="1">
+  <w:abstractNum w:abstractNumId="20" w15:restartNumberingAfterBreak="0">
     <w:nsid w:val="497B4926"/>
     <w:multiLevelType w:val="hybridMultilevel"/>
     <w:tmpl w:val="CFDA845E"/>
@@ -8324,7 +6263,7 @@
       </w:rPr>
     </w:lvl>
   </w:abstractNum>
-  <w:abstractNum w:abstractNumId="21" w15:restartNumberingAfterBreak="1">
+  <w:abstractNum w:abstractNumId="21" w15:restartNumberingAfterBreak="0">
     <w:nsid w:val="4B216550"/>
     <w:multiLevelType w:val="hybridMultilevel"/>
     <w:tmpl w:val="34588FA8"/>
@@ -8437,7 +6376,7 @@
       </w:rPr>
     </w:lvl>
   </w:abstractNum>
-  <w:abstractNum w:abstractNumId="22" w15:restartNumberingAfterBreak="1">
+  <w:abstractNum w:abstractNumId="22" w15:restartNumberingAfterBreak="0">
     <w:nsid w:val="4FE259FA"/>
     <w:multiLevelType w:val="hybridMultilevel"/>
     <w:tmpl w:val="38F20F66"/>
@@ -8550,7 +6489,7 @@
       </w:rPr>
     </w:lvl>
   </w:abstractNum>
-  <w:abstractNum w:abstractNumId="23" w15:restartNumberingAfterBreak="1">
+  <w:abstractNum w:abstractNumId="23" w15:restartNumberingAfterBreak="0">
     <w:nsid w:val="53B34DC9"/>
     <w:multiLevelType w:val="hybridMultilevel"/>
     <w:tmpl w:val="9FE0009E"/>
@@ -8663,7 +6602,7 @@
       </w:rPr>
     </w:lvl>
   </w:abstractNum>
-  <w:abstractNum w:abstractNumId="24" w15:restartNumberingAfterBreak="1">
+  <w:abstractNum w:abstractNumId="24" w15:restartNumberingAfterBreak="0">
     <w:nsid w:val="53B75A67"/>
     <w:multiLevelType w:val="hybridMultilevel"/>
     <w:tmpl w:val="8EA830E6"/>
@@ -8775,7 +6714,7 @@
       </w:rPr>
     </w:lvl>
   </w:abstractNum>
-  <w:abstractNum w:abstractNumId="25" w15:restartNumberingAfterBreak="1">
+  <w:abstractNum w:abstractNumId="25" w15:restartNumberingAfterBreak="0">
     <w:nsid w:val="56647569"/>
     <w:multiLevelType w:val="hybridMultilevel"/>
     <w:tmpl w:val="4BF21A92"/>
@@ -8888,7 +6827,7 @@
       </w:rPr>
     </w:lvl>
   </w:abstractNum>
-  <w:abstractNum w:abstractNumId="26" w15:restartNumberingAfterBreak="1">
+  <w:abstractNum w:abstractNumId="26" w15:restartNumberingAfterBreak="0">
     <w:nsid w:val="567350ED"/>
     <w:multiLevelType w:val="hybridMultilevel"/>
     <w:tmpl w:val="AFF86366"/>
@@ -8974,7 +6913,7 @@
       </w:pPr>
     </w:lvl>
   </w:abstractNum>
-  <w:abstractNum w:abstractNumId="27" w15:restartNumberingAfterBreak="1">
+  <w:abstractNum w:abstractNumId="27" w15:restartNumberingAfterBreak="0">
     <w:nsid w:val="589F0AE9"/>
     <w:multiLevelType w:val="hybridMultilevel"/>
     <w:tmpl w:val="75D02D8C"/>
@@ -9087,7 +7026,7 @@
       </w:rPr>
     </w:lvl>
   </w:abstractNum>
-  <w:abstractNum w:abstractNumId="28" w15:restartNumberingAfterBreak="1">
+  <w:abstractNum w:abstractNumId="28" w15:restartNumberingAfterBreak="0">
     <w:nsid w:val="63115C7A"/>
     <w:multiLevelType w:val="hybridMultilevel"/>
     <w:tmpl w:val="D952CC8A"/>
@@ -9200,7 +7139,7 @@
       </w:rPr>
     </w:lvl>
   </w:abstractNum>
-  <w:abstractNum w:abstractNumId="29" w15:restartNumberingAfterBreak="1">
+  <w:abstractNum w:abstractNumId="29" w15:restartNumberingAfterBreak="0">
     <w:nsid w:val="66C73769"/>
     <w:multiLevelType w:val="hybridMultilevel"/>
     <w:tmpl w:val="3126E0D0"/>
@@ -9313,7 +7252,7 @@
       </w:rPr>
     </w:lvl>
   </w:abstractNum>
-  <w:abstractNum w:abstractNumId="30" w15:restartNumberingAfterBreak="1">
+  <w:abstractNum w:abstractNumId="30" w15:restartNumberingAfterBreak="0">
     <w:nsid w:val="693E4602"/>
     <w:multiLevelType w:val="hybridMultilevel"/>
     <w:tmpl w:val="FBF23200"/>
@@ -9426,7 +7365,7 @@
       </w:rPr>
     </w:lvl>
   </w:abstractNum>
-  <w:abstractNum w:abstractNumId="31" w15:restartNumberingAfterBreak="1">
+  <w:abstractNum w:abstractNumId="31" w15:restartNumberingAfterBreak="0">
     <w:nsid w:val="6A6E4F5A"/>
     <w:multiLevelType w:val="hybridMultilevel"/>
     <w:tmpl w:val="3AECE2F8"/>
@@ -9539,7 +7478,7 @@
       </w:rPr>
     </w:lvl>
   </w:abstractNum>
-  <w:abstractNum w:abstractNumId="32" w15:restartNumberingAfterBreak="1">
+  <w:abstractNum w:abstractNumId="32" w15:restartNumberingAfterBreak="0">
     <w:nsid w:val="6C6661DE"/>
     <w:multiLevelType w:val="hybridMultilevel"/>
     <w:tmpl w:val="A5B6AA70"/>
@@ -9652,7 +7591,7 @@
       </w:rPr>
     </w:lvl>
   </w:abstractNum>
-  <w:abstractNum w:abstractNumId="33" w15:restartNumberingAfterBreak="1">
+  <w:abstractNum w:abstractNumId="33" w15:restartNumberingAfterBreak="0">
     <w:nsid w:val="6D2F016F"/>
     <w:multiLevelType w:val="hybridMultilevel"/>
     <w:tmpl w:val="4B8833DE"/>
@@ -9765,7 +7704,7 @@
       </w:rPr>
     </w:lvl>
   </w:abstractNum>
-  <w:abstractNum w:abstractNumId="34" w15:restartNumberingAfterBreak="1">
+  <w:abstractNum w:abstractNumId="34" w15:restartNumberingAfterBreak="0">
     <w:nsid w:val="71910D0E"/>
     <w:multiLevelType w:val="hybridMultilevel"/>
     <w:tmpl w:val="29980DF6"/>
@@ -9878,7 +7817,7 @@
       </w:rPr>
     </w:lvl>
   </w:abstractNum>
-  <w:abstractNum w:abstractNumId="35" w15:restartNumberingAfterBreak="1">
+  <w:abstractNum w:abstractNumId="35" w15:restartNumberingAfterBreak="0">
     <w:nsid w:val="72AB679F"/>
     <w:multiLevelType w:val="hybridMultilevel"/>
     <w:tmpl w:val="3CE2FC84"/>
@@ -9991,7 +7930,7 @@
       </w:rPr>
     </w:lvl>
   </w:abstractNum>
-  <w:abstractNum w:abstractNumId="36" w15:restartNumberingAfterBreak="1">
+  <w:abstractNum w:abstractNumId="36" w15:restartNumberingAfterBreak="0">
     <w:nsid w:val="73DA498B"/>
     <w:multiLevelType w:val="hybridMultilevel"/>
     <w:tmpl w:val="22740234"/>
@@ -10103,7 +8042,7 @@
       </w:rPr>
     </w:lvl>
   </w:abstractNum>
-  <w:abstractNum w:abstractNumId="37" w15:restartNumberingAfterBreak="1">
+  <w:abstractNum w:abstractNumId="37" w15:restartNumberingAfterBreak="0">
     <w:nsid w:val="780B04B7"/>
     <w:multiLevelType w:val="hybridMultilevel"/>
     <w:tmpl w:val="160E9162"/>
@@ -10215,7 +8154,7 @@
       </w:rPr>
     </w:lvl>
   </w:abstractNum>
-  <w:abstractNum w:abstractNumId="38" w15:restartNumberingAfterBreak="1">
+  <w:abstractNum w:abstractNumId="38" w15:restartNumberingAfterBreak="0">
     <w:nsid w:val="7E5A1363"/>
     <w:multiLevelType w:val="hybridMultilevel"/>
     <w:tmpl w:val="A4FC0A36"/>
@@ -10328,7 +8267,7 @@
       </w:rPr>
     </w:lvl>
   </w:abstractNum>
-  <w:abstractNum w:abstractNumId="39" w15:restartNumberingAfterBreak="1">
+  <w:abstractNum w:abstractNumId="39" w15:restartNumberingAfterBreak="0">
     <w:nsid w:val="7E7C2464"/>
     <w:multiLevelType w:val="hybridMultilevel"/>
     <w:tmpl w:val="FADC7476"/>
@@ -10441,7 +8380,7 @@
       </w:rPr>
     </w:lvl>
   </w:abstractNum>
-  <w:abstractNum w:abstractNumId="40" w15:restartNumberingAfterBreak="1">
+  <w:abstractNum w:abstractNumId="40" w15:restartNumberingAfterBreak="0">
     <w:nsid w:val="7FA0009D"/>
     <w:multiLevelType w:val="hybridMultilevel"/>
     <w:tmpl w:val="4E602148"/>
@@ -10553,127 +8492,127 @@
       </w:rPr>
     </w:lvl>
   </w:abstractNum>
-  <w:num w:numId="1" w16cid:durableId="807553105">
+  <w:num w:numId="1" w16cid:durableId="599215549">
     <w:abstractNumId w:val="21"/>
   </w:num>
-  <w:num w:numId="2" w16cid:durableId="52438233">
+  <w:num w:numId="2" w16cid:durableId="1678994735">
     <w:abstractNumId w:val="3"/>
   </w:num>
-  <w:num w:numId="3" w16cid:durableId="1285817248">
+  <w:num w:numId="3" w16cid:durableId="25450457">
     <w:abstractNumId w:val="0"/>
   </w:num>
-  <w:num w:numId="4" w16cid:durableId="408383113">
+  <w:num w:numId="4" w16cid:durableId="2093888455">
     <w:abstractNumId w:val="35"/>
   </w:num>
-  <w:num w:numId="5" w16cid:durableId="1915581254">
+  <w:num w:numId="5" w16cid:durableId="175928352">
     <w:abstractNumId w:val="22"/>
   </w:num>
-  <w:num w:numId="6" w16cid:durableId="701634218">
+  <w:num w:numId="6" w16cid:durableId="500320197">
     <w:abstractNumId w:val="4"/>
   </w:num>
-  <w:num w:numId="7" w16cid:durableId="930359343">
+  <w:num w:numId="7" w16cid:durableId="1934895882">
     <w:abstractNumId w:val="12"/>
   </w:num>
-  <w:num w:numId="8" w16cid:durableId="1792505683">
+  <w:num w:numId="8" w16cid:durableId="1908028968">
     <w:abstractNumId w:val="7"/>
   </w:num>
-  <w:num w:numId="9" w16cid:durableId="1671520839">
+  <w:num w:numId="9" w16cid:durableId="1152330980">
     <w:abstractNumId w:val="2"/>
   </w:num>
-  <w:num w:numId="10" w16cid:durableId="1973779873">
+  <w:num w:numId="10" w16cid:durableId="2109932247">
     <w:abstractNumId w:val="11"/>
   </w:num>
-  <w:num w:numId="11" w16cid:durableId="2049254668">
+  <w:num w:numId="11" w16cid:durableId="1347055719">
     <w:abstractNumId w:val="32"/>
   </w:num>
-  <w:num w:numId="12" w16cid:durableId="195893697">
+  <w:num w:numId="12" w16cid:durableId="1168713184">
     <w:abstractNumId w:val="9"/>
   </w:num>
-  <w:num w:numId="13" w16cid:durableId="738360988">
+  <w:num w:numId="13" w16cid:durableId="1856921464">
     <w:abstractNumId w:val="28"/>
   </w:num>
-  <w:num w:numId="14" w16cid:durableId="416097079">
+  <w:num w:numId="14" w16cid:durableId="2076396262">
     <w:abstractNumId w:val="39"/>
   </w:num>
-  <w:num w:numId="15" w16cid:durableId="995651196">
+  <w:num w:numId="15" w16cid:durableId="762605030">
     <w:abstractNumId w:val="24"/>
   </w:num>
-  <w:num w:numId="16" w16cid:durableId="459809877">
+  <w:num w:numId="16" w16cid:durableId="29192552">
     <w:abstractNumId w:val="19"/>
   </w:num>
-  <w:num w:numId="17" w16cid:durableId="374426973">
+  <w:num w:numId="17" w16cid:durableId="1948348277">
     <w:abstractNumId w:val="8"/>
   </w:num>
-  <w:num w:numId="18" w16cid:durableId="2097749104">
+  <w:num w:numId="18" w16cid:durableId="1692756916">
     <w:abstractNumId w:val="13"/>
   </w:num>
-  <w:num w:numId="19" w16cid:durableId="1311789515">
+  <w:num w:numId="19" w16cid:durableId="1748532550">
     <w:abstractNumId w:val="20"/>
   </w:num>
-  <w:num w:numId="20" w16cid:durableId="1760715392">
+  <w:num w:numId="20" w16cid:durableId="973944620">
     <w:abstractNumId w:val="37"/>
   </w:num>
-  <w:num w:numId="21" w16cid:durableId="417792612">
+  <w:num w:numId="21" w16cid:durableId="1534533774">
     <w:abstractNumId w:val="18"/>
   </w:num>
-  <w:num w:numId="22" w16cid:durableId="2101026688">
+  <w:num w:numId="22" w16cid:durableId="1193348879">
     <w:abstractNumId w:val="31"/>
   </w:num>
-  <w:num w:numId="23" w16cid:durableId="183250836">
+  <w:num w:numId="23" w16cid:durableId="107434380">
     <w:abstractNumId w:val="14"/>
   </w:num>
-  <w:num w:numId="24" w16cid:durableId="1239750024">
+  <w:num w:numId="24" w16cid:durableId="769162609">
     <w:abstractNumId w:val="10"/>
   </w:num>
-  <w:num w:numId="25" w16cid:durableId="1625116414">
+  <w:num w:numId="25" w16cid:durableId="25106597">
     <w:abstractNumId w:val="15"/>
   </w:num>
-  <w:num w:numId="26" w16cid:durableId="1923906225">
+  <w:num w:numId="26" w16cid:durableId="1889413380">
     <w:abstractNumId w:val="1"/>
   </w:num>
-  <w:num w:numId="27" w16cid:durableId="675570568">
+  <w:num w:numId="27" w16cid:durableId="1435246182">
     <w:abstractNumId w:val="29"/>
   </w:num>
-  <w:num w:numId="28" w16cid:durableId="816335593">
+  <w:num w:numId="28" w16cid:durableId="1881166228">
     <w:abstractNumId w:val="34"/>
   </w:num>
-  <w:num w:numId="29" w16cid:durableId="144132550">
+  <w:num w:numId="29" w16cid:durableId="155531971">
     <w:abstractNumId w:val="5"/>
   </w:num>
-  <w:num w:numId="30" w16cid:durableId="422335095">
+  <w:num w:numId="30" w16cid:durableId="2022313059">
     <w:abstractNumId w:val="6"/>
   </w:num>
-  <w:num w:numId="31" w16cid:durableId="109714226">
+  <w:num w:numId="31" w16cid:durableId="794373605">
     <w:abstractNumId w:val="30"/>
   </w:num>
-  <w:num w:numId="32" w16cid:durableId="913586539">
+  <w:num w:numId="32" w16cid:durableId="416368212">
     <w:abstractNumId w:val="40"/>
   </w:num>
-  <w:num w:numId="33" w16cid:durableId="1854610377">
+  <w:num w:numId="33" w16cid:durableId="2048869581">
     <w:abstractNumId w:val="25"/>
   </w:num>
-  <w:num w:numId="34" w16cid:durableId="899635225">
+  <w:num w:numId="34" w16cid:durableId="295844163">
     <w:abstractNumId w:val="26"/>
   </w:num>
-  <w:num w:numId="35" w16cid:durableId="402414600">
+  <w:num w:numId="35" w16cid:durableId="463088152">
     <w:abstractNumId w:val="27"/>
   </w:num>
-  <w:num w:numId="36" w16cid:durableId="1167400832">
+  <w:num w:numId="36" w16cid:durableId="616527528">
     <w:abstractNumId w:val="23"/>
   </w:num>
-  <w:num w:numId="37" w16cid:durableId="780102866">
+  <w:num w:numId="37" w16cid:durableId="1846896960">
     <w:abstractNumId w:val="33"/>
   </w:num>
-  <w:num w:numId="38" w16cid:durableId="1211647350">
+  <w:num w:numId="38" w16cid:durableId="1370954741">
     <w:abstractNumId w:val="16"/>
   </w:num>
-  <w:num w:numId="39" w16cid:durableId="696851229">
+  <w:num w:numId="39" w16cid:durableId="1366101423">
     <w:abstractNumId w:val="38"/>
   </w:num>
-  <w:num w:numId="40" w16cid:durableId="1143430698">
+  <w:num w:numId="40" w16cid:durableId="2010017371">
     <w:abstractNumId w:val="36"/>
   </w:num>
-  <w:num w:numId="41" w16cid:durableId="1249535150">
+  <w:num w:numId="41" w16cid:durableId="764305409">
     <w:abstractNumId w:val="17"/>
   </w:num>
 </w:numbering>
@@ -11112,7 +9051,6 @@
   <w:style w:type="character" w:default="1" w:styleId="Policepardfaut">
     <w:name w:val="Default Paragraph Font"/>
     <w:uiPriority w:val="1"/>
-    <w:semiHidden/>
     <w:unhideWhenUsed/>
   </w:style>
   <w:style w:type="table" w:default="1" w:styleId="TableauNormal">
